--- a/2 semester/LogicBase/WorkSpace/Lab12/Lab12.docx
+++ b/2 semester/LogicBase/WorkSpace/Lab12/Lab12.docx
@@ -182,8 +182,9 @@
           <w:color w:val="000000" w:themeColor="text1"/>
           <w:sz w:val="28"/>
           <w:szCs w:val="28"/>
-        </w:rPr>
-        <w:t>1</w:t>
+          <w:lang w:val="en-US"/>
+        </w:rPr>
+        <w:t>2</w:t>
       </w:r>
       <w:r>
         <w:rPr>
@@ -559,43 +560,7 @@
           <w:sz w:val="28"/>
           <w:szCs w:val="28"/>
         </w:rPr>
-        <w:t xml:space="preserve">2. Проверить правильность минимизации моделированием в среде </w:t>
-      </w:r>
-      <w:proofErr w:type="spellStart"/>
-      <w:r>
-        <w:rPr>
-          <w:rFonts w:ascii="Times New Roman" w:hAnsi="Times New Roman" w:cs="Times New Roman"/>
-          <w:sz w:val="28"/>
-          <w:szCs w:val="28"/>
-        </w:rPr>
-        <w:t>Electronics</w:t>
-      </w:r>
-      <w:proofErr w:type="spellEnd"/>
-      <w:r>
-        <w:rPr>
-          <w:rFonts w:ascii="Times New Roman" w:hAnsi="Times New Roman" w:cs="Times New Roman"/>
-          <w:sz w:val="28"/>
-          <w:szCs w:val="28"/>
-        </w:rPr>
-        <w:t xml:space="preserve"> </w:t>
-      </w:r>
-      <w:proofErr w:type="spellStart"/>
-      <w:r>
-        <w:rPr>
-          <w:rFonts w:ascii="Times New Roman" w:hAnsi="Times New Roman" w:cs="Times New Roman"/>
-          <w:sz w:val="28"/>
-          <w:szCs w:val="28"/>
-        </w:rPr>
-        <w:t>Workbench</w:t>
-      </w:r>
-      <w:proofErr w:type="spellEnd"/>
-      <w:r>
-        <w:rPr>
-          <w:rFonts w:ascii="Times New Roman" w:hAnsi="Times New Roman" w:cs="Times New Roman"/>
-          <w:sz w:val="28"/>
-          <w:szCs w:val="28"/>
-        </w:rPr>
-        <w:t xml:space="preserve"> v5.12.</w:t>
+        <w:t>2. Проверить правильность минимизации моделированием в среде Electronics Workbench v5.12.</w:t>
       </w:r>
     </w:p>
     <w:p>
@@ -705,25 +670,7 @@
           <w:sz w:val="28"/>
           <w:szCs w:val="28"/>
         </w:rPr>
-        <w:t xml:space="preserve">Данные функции являются </w:t>
-      </w:r>
-      <w:proofErr w:type="spellStart"/>
-      <w:r>
-        <w:rPr>
-          <w:rFonts w:ascii="Times New Roman" w:hAnsi="Times New Roman" w:cs="Times New Roman"/>
-          <w:sz w:val="28"/>
-          <w:szCs w:val="28"/>
-        </w:rPr>
-        <w:t>неполностью</w:t>
-      </w:r>
-      <w:proofErr w:type="spellEnd"/>
-      <w:r>
-        <w:rPr>
-          <w:rFonts w:ascii="Times New Roman" w:hAnsi="Times New Roman" w:cs="Times New Roman"/>
-          <w:sz w:val="28"/>
-          <w:szCs w:val="28"/>
-        </w:rPr>
-        <w:t xml:space="preserve"> определенными, так как имеют лишь 10 наборов аргументов. Оставшиеся 6 значений определяются таким образом, чтобы форма функции была минимальной.</w:t>
+        <w:t>Данные функции являются неполностью определенными, так как имеют лишь 10 наборов аргументов. Оставшиеся 6 значений определяются таким образом, чтобы форма функции была минимальной.</w:t>
       </w:r>
     </w:p>
     <w:p>
@@ -791,9 +738,9 @@
         </w:rPr>
         <w:drawing>
           <wp:inline distT="0" distB="0" distL="0" distR="0">
-            <wp:extent cx="5144761" cy="2251880"/>
-            <wp:effectExtent l="19050" t="0" r="0" b="0"/>
-            <wp:docPr id="3" name="Рисунок 4"/>
+            <wp:extent cx="4490085" cy="2005965"/>
+            <wp:effectExtent l="19050" t="0" r="5715" b="0"/>
+            <wp:docPr id="1" name="Рисунок 1"/>
             <wp:cNvGraphicFramePr>
               <a:graphicFrameLocks xmlns:a="http://schemas.openxmlformats.org/drawingml/2006/main" noChangeAspect="1"/>
             </wp:cNvGraphicFramePr>
@@ -801,7 +748,7 @@
               <a:graphicData uri="http://schemas.openxmlformats.org/drawingml/2006/picture">
                 <pic:pic xmlns:pic="http://schemas.openxmlformats.org/drawingml/2006/picture">
                   <pic:nvPicPr>
-                    <pic:cNvPr id="0" name="Picture 4"/>
+                    <pic:cNvPr id="0" name="Picture 1"/>
                     <pic:cNvPicPr>
                       <a:picLocks noChangeAspect="1" noChangeArrowheads="1"/>
                     </pic:cNvPicPr>
@@ -816,7 +763,7 @@
                   <pic:spPr bwMode="auto">
                     <a:xfrm>
                       <a:off x="0" y="0"/>
-                      <a:ext cx="5145652" cy="2252270"/>
+                      <a:ext cx="4490085" cy="2005965"/>
                     </a:xfrm>
                     <a:prstGeom prst="rect">
                       <a:avLst/>
@@ -858,9 +805,9 @@
         <w:lastRenderedPageBreak/>
         <w:drawing>
           <wp:inline distT="0" distB="0" distL="0" distR="0">
-            <wp:extent cx="3652198" cy="2083195"/>
-            <wp:effectExtent l="19050" t="0" r="5402" b="0"/>
-            <wp:docPr id="28" name="Рисунок 28"/>
+            <wp:extent cx="3670935" cy="2101850"/>
+            <wp:effectExtent l="19050" t="0" r="5715" b="0"/>
+            <wp:docPr id="14" name="Рисунок 25"/>
             <wp:cNvGraphicFramePr>
               <a:graphicFrameLocks xmlns:a="http://schemas.openxmlformats.org/drawingml/2006/main" noChangeAspect="1"/>
             </wp:cNvGraphicFramePr>
@@ -868,7 +815,7 @@
               <a:graphicData uri="http://schemas.openxmlformats.org/drawingml/2006/picture">
                 <pic:pic xmlns:pic="http://schemas.openxmlformats.org/drawingml/2006/picture">
                   <pic:nvPicPr>
-                    <pic:cNvPr id="0" name="Picture 28"/>
+                    <pic:cNvPr id="0" name="Picture 25"/>
                     <pic:cNvPicPr>
                       <a:picLocks noChangeAspect="1" noChangeArrowheads="1"/>
                     </pic:cNvPicPr>
@@ -883,7 +830,7 @@
                   <pic:spPr bwMode="auto">
                     <a:xfrm>
                       <a:off x="0" y="0"/>
-                      <a:ext cx="3659140" cy="2087155"/>
+                      <a:ext cx="3670935" cy="2101850"/>
                     </a:xfrm>
                     <a:prstGeom prst="rect">
                       <a:avLst/>
@@ -948,9 +895,9 @@
         </w:rPr>
         <w:drawing>
           <wp:inline distT="0" distB="0" distL="0" distR="0">
-            <wp:extent cx="4498359" cy="1979429"/>
+            <wp:extent cx="4504055" cy="2005965"/>
             <wp:effectExtent l="19050" t="0" r="0" b="0"/>
-            <wp:docPr id="5" name="Рисунок 7"/>
+            <wp:docPr id="4" name="Рисунок 4"/>
             <wp:cNvGraphicFramePr>
               <a:graphicFrameLocks xmlns:a="http://schemas.openxmlformats.org/drawingml/2006/main" noChangeAspect="1"/>
             </wp:cNvGraphicFramePr>
@@ -958,7 +905,7 @@
               <a:graphicData uri="http://schemas.openxmlformats.org/drawingml/2006/picture">
                 <pic:pic xmlns:pic="http://schemas.openxmlformats.org/drawingml/2006/picture">
                   <pic:nvPicPr>
-                    <pic:cNvPr id="0" name="Picture 7"/>
+                    <pic:cNvPr id="0" name="Picture 4"/>
                     <pic:cNvPicPr>
                       <a:picLocks noChangeAspect="1" noChangeArrowheads="1"/>
                     </pic:cNvPicPr>
@@ -973,7 +920,7 @@
                   <pic:spPr bwMode="auto">
                     <a:xfrm>
                       <a:off x="0" y="0"/>
-                      <a:ext cx="4523146" cy="1990336"/>
+                      <a:ext cx="4504055" cy="2005965"/>
                     </a:xfrm>
                     <a:prstGeom prst="rect">
                       <a:avLst/>
@@ -1014,9 +961,9 @@
         </w:rPr>
         <w:drawing>
           <wp:inline distT="0" distB="0" distL="0" distR="0">
-            <wp:extent cx="3718685" cy="2142699"/>
+            <wp:extent cx="3684905" cy="2129155"/>
             <wp:effectExtent l="19050" t="0" r="0" b="0"/>
-            <wp:docPr id="31" name="Рисунок 31"/>
+            <wp:docPr id="15" name="Рисунок 28"/>
             <wp:cNvGraphicFramePr>
               <a:graphicFrameLocks xmlns:a="http://schemas.openxmlformats.org/drawingml/2006/main" noChangeAspect="1"/>
             </wp:cNvGraphicFramePr>
@@ -1024,7 +971,7 @@
               <a:graphicData uri="http://schemas.openxmlformats.org/drawingml/2006/picture">
                 <pic:pic xmlns:pic="http://schemas.openxmlformats.org/drawingml/2006/picture">
                   <pic:nvPicPr>
-                    <pic:cNvPr id="0" name="Picture 31"/>
+                    <pic:cNvPr id="0" name="Picture 28"/>
                     <pic:cNvPicPr>
                       <a:picLocks noChangeAspect="1" noChangeArrowheads="1"/>
                     </pic:cNvPicPr>
@@ -1039,7 +986,7 @@
                   <pic:spPr bwMode="auto">
                     <a:xfrm>
                       <a:off x="0" y="0"/>
-                      <a:ext cx="3736814" cy="2153145"/>
+                      <a:ext cx="3684905" cy="2129155"/>
                     </a:xfrm>
                     <a:prstGeom prst="rect">
                       <a:avLst/>
@@ -1092,7 +1039,6 @@
           <w:rFonts w:ascii="Times New Roman" w:hAnsi="Times New Roman" w:cs="Times New Roman"/>
           <w:sz w:val="28"/>
           <w:szCs w:val="28"/>
-          <w:lang w:val="en-US"/>
         </w:rPr>
       </w:pPr>
       <w:r>
@@ -1104,9 +1050,9 @@
         </w:rPr>
         <w:drawing>
           <wp:inline distT="0" distB="0" distL="0" distR="0">
-            <wp:extent cx="4293643" cy="1939841"/>
-            <wp:effectExtent l="19050" t="0" r="0" b="0"/>
-            <wp:docPr id="6" name="Рисунок 10"/>
+            <wp:extent cx="4544695" cy="2033270"/>
+            <wp:effectExtent l="19050" t="0" r="8255" b="0"/>
+            <wp:docPr id="7" name="Рисунок 7"/>
             <wp:cNvGraphicFramePr>
               <a:graphicFrameLocks xmlns:a="http://schemas.openxmlformats.org/drawingml/2006/main" noChangeAspect="1"/>
             </wp:cNvGraphicFramePr>
@@ -1114,7 +1060,7 @@
               <a:graphicData uri="http://schemas.openxmlformats.org/drawingml/2006/picture">
                 <pic:pic xmlns:pic="http://schemas.openxmlformats.org/drawingml/2006/picture">
                   <pic:nvPicPr>
-                    <pic:cNvPr id="0" name="Picture 10"/>
+                    <pic:cNvPr id="0" name="Picture 7"/>
                     <pic:cNvPicPr>
                       <a:picLocks noChangeAspect="1" noChangeArrowheads="1"/>
                     </pic:cNvPicPr>
@@ -1129,7 +1075,7 @@
                   <pic:spPr bwMode="auto">
                     <a:xfrm>
                       <a:off x="0" y="0"/>
-                      <a:ext cx="4320241" cy="1951858"/>
+                      <a:ext cx="4544695" cy="2033270"/>
                     </a:xfrm>
                     <a:prstGeom prst="rect">
                       <a:avLst/>
@@ -1171,9 +1117,9 @@
         <w:lastRenderedPageBreak/>
         <w:drawing>
           <wp:inline distT="0" distB="0" distL="0" distR="0">
-            <wp:extent cx="3502072" cy="2023513"/>
-            <wp:effectExtent l="19050" t="0" r="3128" b="0"/>
-            <wp:docPr id="34" name="Рисунок 34"/>
+            <wp:extent cx="3351312" cy="1946811"/>
+            <wp:effectExtent l="19050" t="0" r="1488" b="0"/>
+            <wp:docPr id="17" name="Рисунок 31"/>
             <wp:cNvGraphicFramePr>
               <a:graphicFrameLocks xmlns:a="http://schemas.openxmlformats.org/drawingml/2006/main" noChangeAspect="1"/>
             </wp:cNvGraphicFramePr>
@@ -1181,7 +1127,7 @@
               <a:graphicData uri="http://schemas.openxmlformats.org/drawingml/2006/picture">
                 <pic:pic xmlns:pic="http://schemas.openxmlformats.org/drawingml/2006/picture">
                   <pic:nvPicPr>
-                    <pic:cNvPr id="0" name="Picture 34"/>
+                    <pic:cNvPr id="0" name="Picture 31"/>
                     <pic:cNvPicPr>
                       <a:picLocks noChangeAspect="1" noChangeArrowheads="1"/>
                     </pic:cNvPicPr>
@@ -1196,7 +1142,7 @@
                   <pic:spPr bwMode="auto">
                     <a:xfrm>
                       <a:off x="0" y="0"/>
-                      <a:ext cx="3507223" cy="2026489"/>
+                      <a:ext cx="3351488" cy="1946913"/>
                     </a:xfrm>
                     <a:prstGeom prst="rect">
                       <a:avLst/>
@@ -1261,9 +1207,9 @@
         </w:rPr>
         <w:drawing>
           <wp:inline distT="0" distB="0" distL="0" distR="0">
-            <wp:extent cx="4356166" cy="1940099"/>
-            <wp:effectExtent l="19050" t="0" r="6284" b="0"/>
-            <wp:docPr id="8" name="Рисунок 13"/>
+            <wp:extent cx="4129869" cy="1828231"/>
+            <wp:effectExtent l="19050" t="0" r="3981" b="0"/>
+            <wp:docPr id="10" name="Рисунок 10"/>
             <wp:cNvGraphicFramePr>
               <a:graphicFrameLocks xmlns:a="http://schemas.openxmlformats.org/drawingml/2006/main" noChangeAspect="1"/>
             </wp:cNvGraphicFramePr>
@@ -1271,7 +1217,7 @@
               <a:graphicData uri="http://schemas.openxmlformats.org/drawingml/2006/picture">
                 <pic:pic xmlns:pic="http://schemas.openxmlformats.org/drawingml/2006/picture">
                   <pic:nvPicPr>
-                    <pic:cNvPr id="0" name="Picture 13"/>
+                    <pic:cNvPr id="0" name="Picture 10"/>
                     <pic:cNvPicPr>
                       <a:picLocks noChangeAspect="1" noChangeArrowheads="1"/>
                     </pic:cNvPicPr>
@@ -1286,7 +1232,7 @@
                   <pic:spPr bwMode="auto">
                     <a:xfrm>
                       <a:off x="0" y="0"/>
-                      <a:ext cx="4380556" cy="1950962"/>
+                      <a:ext cx="4129342" cy="1827998"/>
                     </a:xfrm>
                     <a:prstGeom prst="rect">
                       <a:avLst/>
@@ -1326,9 +1272,9 @@
         </w:rPr>
         <w:drawing>
           <wp:inline distT="0" distB="0" distL="0" distR="0">
-            <wp:extent cx="3499532" cy="2014754"/>
-            <wp:effectExtent l="19050" t="0" r="5668" b="0"/>
-            <wp:docPr id="37" name="Рисунок 37"/>
+            <wp:extent cx="3351947" cy="1927641"/>
+            <wp:effectExtent l="19050" t="0" r="853" b="0"/>
+            <wp:docPr id="18" name="Рисунок 34"/>
             <wp:cNvGraphicFramePr>
               <a:graphicFrameLocks xmlns:a="http://schemas.openxmlformats.org/drawingml/2006/main" noChangeAspect="1"/>
             </wp:cNvGraphicFramePr>
@@ -1336,7 +1282,7 @@
               <a:graphicData uri="http://schemas.openxmlformats.org/drawingml/2006/picture">
                 <pic:pic xmlns:pic="http://schemas.openxmlformats.org/drawingml/2006/picture">
                   <pic:nvPicPr>
-                    <pic:cNvPr id="0" name="Picture 37"/>
+                    <pic:cNvPr id="0" name="Picture 34"/>
                     <pic:cNvPicPr>
                       <a:picLocks noChangeAspect="1" noChangeArrowheads="1"/>
                     </pic:cNvPicPr>
@@ -1351,7 +1297,7 @@
                   <pic:spPr bwMode="auto">
                     <a:xfrm>
                       <a:off x="0" y="0"/>
-                      <a:ext cx="3504364" cy="2017536"/>
+                      <a:ext cx="3351691" cy="1927494"/>
                     </a:xfrm>
                     <a:prstGeom prst="rect">
                       <a:avLst/>
@@ -1435,9 +1381,9 @@
         </w:rPr>
         <w:drawing>
           <wp:inline distT="0" distB="0" distL="0" distR="0">
-            <wp:extent cx="4525654" cy="2017391"/>
-            <wp:effectExtent l="19050" t="0" r="8246" b="0"/>
-            <wp:docPr id="9" name="Рисунок 16"/>
+            <wp:extent cx="4504055" cy="2033270"/>
+            <wp:effectExtent l="19050" t="0" r="0" b="0"/>
+            <wp:docPr id="13" name="Рисунок 13"/>
             <wp:cNvGraphicFramePr>
               <a:graphicFrameLocks xmlns:a="http://schemas.openxmlformats.org/drawingml/2006/main" noChangeAspect="1"/>
             </wp:cNvGraphicFramePr>
@@ -1445,7 +1391,7 @@
               <a:graphicData uri="http://schemas.openxmlformats.org/drawingml/2006/picture">
                 <pic:pic xmlns:pic="http://schemas.openxmlformats.org/drawingml/2006/picture">
                   <pic:nvPicPr>
-                    <pic:cNvPr id="0" name="Picture 16"/>
+                    <pic:cNvPr id="0" name="Picture 13"/>
                     <pic:cNvPicPr>
                       <a:picLocks noChangeAspect="1" noChangeArrowheads="1"/>
                     </pic:cNvPicPr>
@@ -1460,7 +1406,7 @@
                   <pic:spPr bwMode="auto">
                     <a:xfrm>
                       <a:off x="0" y="0"/>
-                      <a:ext cx="4553712" cy="2029899"/>
+                      <a:ext cx="4504055" cy="2033270"/>
                     </a:xfrm>
                     <a:prstGeom prst="rect">
                       <a:avLst/>
@@ -1502,9 +1448,9 @@
         <w:lastRenderedPageBreak/>
         <w:drawing>
           <wp:inline distT="0" distB="0" distL="0" distR="0">
-            <wp:extent cx="3324652" cy="1887430"/>
-            <wp:effectExtent l="19050" t="0" r="9098" b="0"/>
-            <wp:docPr id="40" name="Рисунок 40"/>
+            <wp:extent cx="3256413" cy="1865705"/>
+            <wp:effectExtent l="19050" t="0" r="1137" b="0"/>
+            <wp:docPr id="20" name="Рисунок 37"/>
             <wp:cNvGraphicFramePr>
               <a:graphicFrameLocks xmlns:a="http://schemas.openxmlformats.org/drawingml/2006/main" noChangeAspect="1"/>
             </wp:cNvGraphicFramePr>
@@ -1512,7 +1458,7 @@
               <a:graphicData uri="http://schemas.openxmlformats.org/drawingml/2006/picture">
                 <pic:pic xmlns:pic="http://schemas.openxmlformats.org/drawingml/2006/picture">
                   <pic:nvPicPr>
-                    <pic:cNvPr id="0" name="Picture 40"/>
+                    <pic:cNvPr id="0" name="Picture 37"/>
                     <pic:cNvPicPr>
                       <a:picLocks noChangeAspect="1" noChangeArrowheads="1"/>
                     </pic:cNvPicPr>
@@ -1527,7 +1473,7 @@
                   <pic:spPr bwMode="auto">
                     <a:xfrm>
                       <a:off x="0" y="0"/>
-                      <a:ext cx="3332118" cy="1891669"/>
+                      <a:ext cx="3261149" cy="1868419"/>
                     </a:xfrm>
                     <a:prstGeom prst="rect">
                       <a:avLst/>
@@ -1592,9 +1538,9 @@
         </w:rPr>
         <w:drawing>
           <wp:inline distT="0" distB="0" distL="0" distR="0">
-            <wp:extent cx="3952449" cy="1811744"/>
+            <wp:extent cx="4504055" cy="2005965"/>
             <wp:effectExtent l="19050" t="0" r="0" b="0"/>
-            <wp:docPr id="11" name="Рисунок 19"/>
+            <wp:docPr id="24" name="Рисунок 46"/>
             <wp:cNvGraphicFramePr>
               <a:graphicFrameLocks xmlns:a="http://schemas.openxmlformats.org/drawingml/2006/main" noChangeAspect="1"/>
             </wp:cNvGraphicFramePr>
@@ -1602,7 +1548,7 @@
               <a:graphicData uri="http://schemas.openxmlformats.org/drawingml/2006/picture">
                 <pic:pic xmlns:pic="http://schemas.openxmlformats.org/drawingml/2006/picture">
                   <pic:nvPicPr>
-                    <pic:cNvPr id="0" name="Picture 19"/>
+                    <pic:cNvPr id="0" name="Picture 46"/>
                     <pic:cNvPicPr>
                       <a:picLocks noChangeAspect="1" noChangeArrowheads="1"/>
                     </pic:cNvPicPr>
@@ -1617,7 +1563,7 @@
                   <pic:spPr bwMode="auto">
                     <a:xfrm>
                       <a:off x="0" y="0"/>
-                      <a:ext cx="3961016" cy="1815671"/>
+                      <a:ext cx="4504055" cy="2005965"/>
                     </a:xfrm>
                     <a:prstGeom prst="rect">
                       <a:avLst/>
@@ -1658,9 +1604,9 @@
         </w:rPr>
         <w:drawing>
           <wp:inline distT="0" distB="0" distL="0" distR="0">
-            <wp:extent cx="3256413" cy="1874785"/>
-            <wp:effectExtent l="19050" t="0" r="1137" b="0"/>
-            <wp:docPr id="43" name="Рисунок 43"/>
+            <wp:extent cx="3739515" cy="2156460"/>
+            <wp:effectExtent l="19050" t="0" r="0" b="0"/>
+            <wp:docPr id="23" name="Рисунок 43"/>
             <wp:cNvGraphicFramePr>
               <a:graphicFrameLocks xmlns:a="http://schemas.openxmlformats.org/drawingml/2006/main" noChangeAspect="1"/>
             </wp:cNvGraphicFramePr>
@@ -1683,7 +1629,7 @@
                   <pic:spPr bwMode="auto">
                     <a:xfrm>
                       <a:off x="0" y="0"/>
-                      <a:ext cx="3260909" cy="1877373"/>
+                      <a:ext cx="3739515" cy="2156460"/>
                     </a:xfrm>
                     <a:prstGeom prst="rect">
                       <a:avLst/>
@@ -1747,9 +1693,9 @@
         </w:rPr>
         <w:drawing>
           <wp:inline distT="0" distB="0" distL="0" distR="0">
-            <wp:extent cx="3897858" cy="1859636"/>
-            <wp:effectExtent l="19050" t="0" r="7392" b="0"/>
-            <wp:docPr id="22" name="Рисунок 22"/>
+            <wp:extent cx="4490085" cy="2211070"/>
+            <wp:effectExtent l="19050" t="0" r="5715" b="0"/>
+            <wp:docPr id="26" name="Рисунок 49"/>
             <wp:cNvGraphicFramePr>
               <a:graphicFrameLocks xmlns:a="http://schemas.openxmlformats.org/drawingml/2006/main" noChangeAspect="1"/>
             </wp:cNvGraphicFramePr>
@@ -1757,7 +1703,7 @@
               <a:graphicData uri="http://schemas.openxmlformats.org/drawingml/2006/picture">
                 <pic:pic xmlns:pic="http://schemas.openxmlformats.org/drawingml/2006/picture">
                   <pic:nvPicPr>
-                    <pic:cNvPr id="0" name="Picture 22"/>
+                    <pic:cNvPr id="0" name="Picture 49"/>
                     <pic:cNvPicPr>
                       <a:picLocks noChangeAspect="1" noChangeArrowheads="1"/>
                     </pic:cNvPicPr>
@@ -1772,7 +1718,7 @@
                   <pic:spPr bwMode="auto">
                     <a:xfrm>
                       <a:off x="0" y="0"/>
-                      <a:ext cx="3907652" cy="1864309"/>
+                      <a:ext cx="4490085" cy="2211070"/>
                     </a:xfrm>
                     <a:prstGeom prst="rect">
                       <a:avLst/>
@@ -1813,9 +1759,9 @@
         <w:lastRenderedPageBreak/>
         <w:drawing>
           <wp:inline distT="0" distB="0" distL="0" distR="0">
-            <wp:extent cx="3712210" cy="2129155"/>
-            <wp:effectExtent l="19050" t="0" r="2540" b="0"/>
-            <wp:docPr id="46" name="Рисунок 46"/>
+            <wp:extent cx="3698240" cy="2156460"/>
+            <wp:effectExtent l="19050" t="0" r="0" b="0"/>
+            <wp:docPr id="52" name="Рисунок 52"/>
             <wp:cNvGraphicFramePr>
               <a:graphicFrameLocks xmlns:a="http://schemas.openxmlformats.org/drawingml/2006/main" noChangeAspect="1"/>
             </wp:cNvGraphicFramePr>
@@ -1823,7 +1769,7 @@
               <a:graphicData uri="http://schemas.openxmlformats.org/drawingml/2006/picture">
                 <pic:pic xmlns:pic="http://schemas.openxmlformats.org/drawingml/2006/picture">
                   <pic:nvPicPr>
-                    <pic:cNvPr id="0" name="Picture 46"/>
+                    <pic:cNvPr id="0" name="Picture 52"/>
                     <pic:cNvPicPr>
                       <a:picLocks noChangeAspect="1" noChangeArrowheads="1"/>
                     </pic:cNvPicPr>
@@ -1838,7 +1784,7 @@
                   <pic:spPr bwMode="auto">
                     <a:xfrm>
                       <a:off x="0" y="0"/>
-                      <a:ext cx="3712210" cy="2129155"/>
+                      <a:ext cx="3698240" cy="2156460"/>
                     </a:xfrm>
                     <a:prstGeom prst="rect">
                       <a:avLst/>
@@ -1903,9 +1849,9 @@
         </w:rPr>
         <w:drawing>
           <wp:inline distT="0" distB="0" distL="0" distR="0">
-            <wp:extent cx="4356166" cy="1895183"/>
-            <wp:effectExtent l="19050" t="0" r="6284" b="0"/>
-            <wp:docPr id="25" name="Рисунок 25"/>
+            <wp:extent cx="4517390" cy="2005965"/>
+            <wp:effectExtent l="19050" t="0" r="0" b="0"/>
+            <wp:docPr id="12" name="Рисунок 22"/>
             <wp:cNvGraphicFramePr>
               <a:graphicFrameLocks xmlns:a="http://schemas.openxmlformats.org/drawingml/2006/main" noChangeAspect="1"/>
             </wp:cNvGraphicFramePr>
@@ -1913,7 +1859,7 @@
               <a:graphicData uri="http://schemas.openxmlformats.org/drawingml/2006/picture">
                 <pic:pic xmlns:pic="http://schemas.openxmlformats.org/drawingml/2006/picture">
                   <pic:nvPicPr>
-                    <pic:cNvPr id="0" name="Picture 25"/>
+                    <pic:cNvPr id="0" name="Picture 22"/>
                     <pic:cNvPicPr>
                       <a:picLocks noChangeAspect="1" noChangeArrowheads="1"/>
                     </pic:cNvPicPr>
@@ -1928,7 +1874,7 @@
                   <pic:spPr bwMode="auto">
                     <a:xfrm>
                       <a:off x="0" y="0"/>
-                      <a:ext cx="4361363" cy="1897444"/>
+                      <a:ext cx="4517390" cy="2005965"/>
                     </a:xfrm>
                     <a:prstGeom prst="rect">
                       <a:avLst/>
@@ -1969,9 +1915,9 @@
         </w:rPr>
         <w:drawing>
           <wp:inline distT="0" distB="0" distL="0" distR="0">
-            <wp:extent cx="3670935" cy="2156460"/>
-            <wp:effectExtent l="19050" t="0" r="5715" b="0"/>
-            <wp:docPr id="49" name="Рисунок 49"/>
+            <wp:extent cx="3712210" cy="2129155"/>
+            <wp:effectExtent l="19050" t="0" r="2540" b="0"/>
+            <wp:docPr id="55" name="Рисунок 55"/>
             <wp:cNvGraphicFramePr>
               <a:graphicFrameLocks xmlns:a="http://schemas.openxmlformats.org/drawingml/2006/main" noChangeAspect="1"/>
             </wp:cNvGraphicFramePr>
@@ -1979,7 +1925,7 @@
               <a:graphicData uri="http://schemas.openxmlformats.org/drawingml/2006/picture">
                 <pic:pic xmlns:pic="http://schemas.openxmlformats.org/drawingml/2006/picture">
                   <pic:nvPicPr>
-                    <pic:cNvPr id="0" name="Picture 49"/>
+                    <pic:cNvPr id="0" name="Picture 55"/>
                     <pic:cNvPicPr>
                       <a:picLocks noChangeAspect="1" noChangeArrowheads="1"/>
                     </pic:cNvPicPr>
@@ -1994,7 +1940,7 @@
                   <pic:spPr bwMode="auto">
                     <a:xfrm>
                       <a:off x="0" y="0"/>
-                      <a:ext cx="3670935" cy="2156460"/>
+                      <a:ext cx="3712210" cy="2129155"/>
                     </a:xfrm>
                     <a:prstGeom prst="rect">
                       <a:avLst/>

--- a/2 semester/LogicBase/WorkSpace/Lab12/Lab12.docx
+++ b/2 semester/LogicBase/WorkSpace/Lab12/Lab12.docx
@@ -1,6 +1,6 @@
 
 <file path=word/document.xml><?xml version="1.0" encoding="utf-8"?>
-<w:document xmlns:ve="http://schemas.openxmlformats.org/markup-compatibility/2006" xmlns:o="urn:schemas-microsoft-com:office:office" xmlns:r="http://schemas.openxmlformats.org/officeDocument/2006/relationships" xmlns:m="http://schemas.openxmlformats.org/officeDocument/2006/math" xmlns:v="urn:schemas-microsoft-com:vml" xmlns:wp="http://schemas.openxmlformats.org/drawingml/2006/wordprocessingDrawing" xmlns:w10="urn:schemas-microsoft-com:office:word" xmlns:w="http://schemas.openxmlformats.org/wordprocessingml/2006/main" xmlns:wne="http://schemas.microsoft.com/office/word/2006/wordml">
+<w:document xmlns:wpc="http://schemas.microsoft.com/office/word/2010/wordprocessingCanvas" xmlns:cx="http://schemas.microsoft.com/office/drawing/2014/chartex" xmlns:cx1="http://schemas.microsoft.com/office/drawing/2015/9/8/chartex" xmlns:cx2="http://schemas.microsoft.com/office/drawing/2015/10/21/chartex" xmlns:cx3="http://schemas.microsoft.com/office/drawing/2016/5/9/chartex" xmlns:cx4="http://schemas.microsoft.com/office/drawing/2016/5/10/chartex" xmlns:cx5="http://schemas.microsoft.com/office/drawing/2016/5/11/chartex" xmlns:cx6="http://schemas.microsoft.com/office/drawing/2016/5/12/chartex" xmlns:cx7="http://schemas.microsoft.com/office/drawing/2016/5/13/chartex" xmlns:cx8="http://schemas.microsoft.com/office/drawing/2016/5/14/chartex" xmlns:mc="http://schemas.openxmlformats.org/markup-compatibility/2006" xmlns:aink="http://schemas.microsoft.com/office/drawing/2016/ink" xmlns:am3d="http://schemas.microsoft.com/office/drawing/2017/model3d" xmlns:o="urn:schemas-microsoft-com:office:office" xmlns:oel="http://schemas.microsoft.com/office/2019/extlst" xmlns:r="http://schemas.openxmlformats.org/officeDocument/2006/relationships" xmlns:m="http://schemas.openxmlformats.org/officeDocument/2006/math" xmlns:v="urn:schemas-microsoft-com:vml" xmlns:wp14="http://schemas.microsoft.com/office/word/2010/wordprocessingDrawing" xmlns:wp="http://schemas.openxmlformats.org/drawingml/2006/wordprocessingDrawing" xmlns:w10="urn:schemas-microsoft-com:office:word" xmlns:w="http://schemas.openxmlformats.org/wordprocessingml/2006/main" xmlns:w14="http://schemas.microsoft.com/office/word/2010/wordml" xmlns:w15="http://schemas.microsoft.com/office/word/2012/wordml" xmlns:w16cex="http://schemas.microsoft.com/office/word/2018/wordml/cex" xmlns:w16cid="http://schemas.microsoft.com/office/word/2016/wordml/cid" xmlns:w16="http://schemas.microsoft.com/office/word/2018/wordml" xmlns:w16sdtdh="http://schemas.microsoft.com/office/word/2020/wordml/sdtdatahash" xmlns:w16se="http://schemas.microsoft.com/office/word/2015/wordml/symex" xmlns:wpg="http://schemas.microsoft.com/office/word/2010/wordprocessingGroup" xmlns:wpi="http://schemas.microsoft.com/office/word/2010/wordprocessingInk" xmlns:wne="http://schemas.microsoft.com/office/word/2006/wordml" xmlns:wps="http://schemas.microsoft.com/office/word/2010/wordprocessingShape" mc:Ignorable="w14 w15 w16se w16cid w16 w16cex w16sdtdh wp14">
   <w:body>
     <w:p>
       <w:pPr>
@@ -182,7 +182,6 @@
           <w:color w:val="000000" w:themeColor="text1"/>
           <w:sz w:val="28"/>
           <w:szCs w:val="28"/>
-          <w:lang w:val="en-US"/>
         </w:rPr>
         <w:t>2</w:t>
       </w:r>
@@ -366,7 +365,16 @@
           <w:sz w:val="28"/>
           <w:szCs w:val="28"/>
         </w:rPr>
-        <w:t>Беляев Д.</w:t>
+        <w:t>Ипполитов И</w:t>
+      </w:r>
+      <w:r>
+        <w:rPr>
+          <w:rFonts w:ascii="Times New Roman" w:eastAsia="Times New Roman" w:hAnsi="Times New Roman" w:cs="Times New Roman"/>
+          <w:color w:val="000000" w:themeColor="text1"/>
+          <w:sz w:val="28"/>
+          <w:szCs w:val="28"/>
+        </w:rPr>
+        <w:t>.</w:t>
       </w:r>
     </w:p>
     <w:p>
@@ -609,7 +617,7 @@
           <w:szCs w:val="28"/>
         </w:rPr>
         <w:drawing>
-          <wp:inline distT="0" distB="0" distL="0" distR="0">
+          <wp:inline distT="0" distB="0" distL="0" distR="0" wp14:anchorId="507C4E22" wp14:editId="4BCE4199">
             <wp:extent cx="5740564" cy="3507475"/>
             <wp:effectExtent l="19050" t="0" r="0" b="0"/>
             <wp:docPr id="2" name="Рисунок 1"/>
@@ -737,7 +745,7 @@
           <w:szCs w:val="28"/>
         </w:rPr>
         <w:drawing>
-          <wp:inline distT="0" distB="0" distL="0" distR="0">
+          <wp:inline distT="0" distB="0" distL="0" distR="0" wp14:anchorId="42B75CDA" wp14:editId="0F7201F9">
             <wp:extent cx="4490085" cy="2005965"/>
             <wp:effectExtent l="19050" t="0" r="5715" b="0"/>
             <wp:docPr id="1" name="Рисунок 1"/>
@@ -804,7 +812,7 @@
         </w:rPr>
         <w:lastRenderedPageBreak/>
         <w:drawing>
-          <wp:inline distT="0" distB="0" distL="0" distR="0">
+          <wp:inline distT="0" distB="0" distL="0" distR="0" wp14:anchorId="23C25AB7" wp14:editId="721EED3A">
             <wp:extent cx="3670935" cy="2101850"/>
             <wp:effectExtent l="19050" t="0" r="5715" b="0"/>
             <wp:docPr id="14" name="Рисунок 25"/>
@@ -894,7 +902,7 @@
           <w:szCs w:val="28"/>
         </w:rPr>
         <w:drawing>
-          <wp:inline distT="0" distB="0" distL="0" distR="0">
+          <wp:inline distT="0" distB="0" distL="0" distR="0" wp14:anchorId="277FC69A" wp14:editId="6BF2D796">
             <wp:extent cx="4504055" cy="2005965"/>
             <wp:effectExtent l="19050" t="0" r="0" b="0"/>
             <wp:docPr id="4" name="Рисунок 4"/>
@@ -960,7 +968,7 @@
           <w:szCs w:val="28"/>
         </w:rPr>
         <w:drawing>
-          <wp:inline distT="0" distB="0" distL="0" distR="0">
+          <wp:inline distT="0" distB="0" distL="0" distR="0" wp14:anchorId="5E4586EF" wp14:editId="2C5658F7">
             <wp:extent cx="3684905" cy="2129155"/>
             <wp:effectExtent l="19050" t="0" r="0" b="0"/>
             <wp:docPr id="15" name="Рисунок 28"/>
@@ -1049,7 +1057,7 @@
           <w:szCs w:val="28"/>
         </w:rPr>
         <w:drawing>
-          <wp:inline distT="0" distB="0" distL="0" distR="0">
+          <wp:inline distT="0" distB="0" distL="0" distR="0" wp14:anchorId="079FC2EB" wp14:editId="170553EA">
             <wp:extent cx="4544695" cy="2033270"/>
             <wp:effectExtent l="19050" t="0" r="8255" b="0"/>
             <wp:docPr id="7" name="Рисунок 7"/>
@@ -1116,7 +1124,7 @@
         </w:rPr>
         <w:lastRenderedPageBreak/>
         <w:drawing>
-          <wp:inline distT="0" distB="0" distL="0" distR="0">
+          <wp:inline distT="0" distB="0" distL="0" distR="0" wp14:anchorId="427107BB" wp14:editId="054274F7">
             <wp:extent cx="3351312" cy="1946811"/>
             <wp:effectExtent l="19050" t="0" r="1488" b="0"/>
             <wp:docPr id="17" name="Рисунок 31"/>
@@ -1206,7 +1214,7 @@
           <w:szCs w:val="28"/>
         </w:rPr>
         <w:drawing>
-          <wp:inline distT="0" distB="0" distL="0" distR="0">
+          <wp:inline distT="0" distB="0" distL="0" distR="0" wp14:anchorId="618DEE03" wp14:editId="1CF0D178">
             <wp:extent cx="4129869" cy="1828231"/>
             <wp:effectExtent l="19050" t="0" r="3981" b="0"/>
             <wp:docPr id="10" name="Рисунок 10"/>
@@ -1271,7 +1279,7 @@
           <w:szCs w:val="28"/>
         </w:rPr>
         <w:drawing>
-          <wp:inline distT="0" distB="0" distL="0" distR="0">
+          <wp:inline distT="0" distB="0" distL="0" distR="0" wp14:anchorId="5DA09D0B" wp14:editId="75B58E87">
             <wp:extent cx="3351947" cy="1927641"/>
             <wp:effectExtent l="19050" t="0" r="853" b="0"/>
             <wp:docPr id="18" name="Рисунок 34"/>
@@ -1380,7 +1388,7 @@
           <w:szCs w:val="28"/>
         </w:rPr>
         <w:drawing>
-          <wp:inline distT="0" distB="0" distL="0" distR="0">
+          <wp:inline distT="0" distB="0" distL="0" distR="0" wp14:anchorId="5129C196" wp14:editId="49F46ABD">
             <wp:extent cx="4504055" cy="2033270"/>
             <wp:effectExtent l="19050" t="0" r="0" b="0"/>
             <wp:docPr id="13" name="Рисунок 13"/>
@@ -1447,7 +1455,7 @@
         </w:rPr>
         <w:lastRenderedPageBreak/>
         <w:drawing>
-          <wp:inline distT="0" distB="0" distL="0" distR="0">
+          <wp:inline distT="0" distB="0" distL="0" distR="0" wp14:anchorId="40AFA6EF" wp14:editId="2DA3E33C">
             <wp:extent cx="3256413" cy="1865705"/>
             <wp:effectExtent l="19050" t="0" r="1137" b="0"/>
             <wp:docPr id="20" name="Рисунок 37"/>
@@ -1537,7 +1545,7 @@
           <w:szCs w:val="28"/>
         </w:rPr>
         <w:drawing>
-          <wp:inline distT="0" distB="0" distL="0" distR="0">
+          <wp:inline distT="0" distB="0" distL="0" distR="0" wp14:anchorId="0351486C" wp14:editId="6053FF9E">
             <wp:extent cx="4504055" cy="2005965"/>
             <wp:effectExtent l="19050" t="0" r="0" b="0"/>
             <wp:docPr id="24" name="Рисунок 46"/>
@@ -1603,7 +1611,7 @@
           <w:szCs w:val="28"/>
         </w:rPr>
         <w:drawing>
-          <wp:inline distT="0" distB="0" distL="0" distR="0">
+          <wp:inline distT="0" distB="0" distL="0" distR="0" wp14:anchorId="11824CEF" wp14:editId="4ECE32F5">
             <wp:extent cx="3739515" cy="2156460"/>
             <wp:effectExtent l="19050" t="0" r="0" b="0"/>
             <wp:docPr id="23" name="Рисунок 43"/>
@@ -1692,7 +1700,7 @@
           <w:szCs w:val="28"/>
         </w:rPr>
         <w:drawing>
-          <wp:inline distT="0" distB="0" distL="0" distR="0">
+          <wp:inline distT="0" distB="0" distL="0" distR="0" wp14:anchorId="5785BB71" wp14:editId="4074C11B">
             <wp:extent cx="4490085" cy="2211070"/>
             <wp:effectExtent l="19050" t="0" r="5715" b="0"/>
             <wp:docPr id="26" name="Рисунок 49"/>
@@ -1758,7 +1766,7 @@
         </w:rPr>
         <w:lastRenderedPageBreak/>
         <w:drawing>
-          <wp:inline distT="0" distB="0" distL="0" distR="0">
+          <wp:inline distT="0" distB="0" distL="0" distR="0" wp14:anchorId="5A210797" wp14:editId="402D2371">
             <wp:extent cx="3698240" cy="2156460"/>
             <wp:effectExtent l="19050" t="0" r="0" b="0"/>
             <wp:docPr id="52" name="Рисунок 52"/>
@@ -1848,7 +1856,7 @@
           <w:szCs w:val="28"/>
         </w:rPr>
         <w:drawing>
-          <wp:inline distT="0" distB="0" distL="0" distR="0">
+          <wp:inline distT="0" distB="0" distL="0" distR="0" wp14:anchorId="1EB57BFF" wp14:editId="3362A63A">
             <wp:extent cx="4517390" cy="2005965"/>
             <wp:effectExtent l="19050" t="0" r="0" b="0"/>
             <wp:docPr id="12" name="Рисунок 22"/>
@@ -1914,7 +1922,7 @@
           <w:szCs w:val="28"/>
         </w:rPr>
         <w:drawing>
-          <wp:inline distT="0" distB="0" distL="0" distR="0">
+          <wp:inline distT="0" distB="0" distL="0" distR="0" wp14:anchorId="6A8FC893" wp14:editId="290E9083">
             <wp:extent cx="3712210" cy="2129155"/>
             <wp:effectExtent l="19050" t="0" r="2540" b="0"/>
             <wp:docPr id="55" name="Рисунок 55"/>
@@ -2022,8 +2030,8 @@
 </file>
 
 <file path=word/numbering.xml><?xml version="1.0" encoding="utf-8"?>
-<w:numbering xmlns:ve="http://schemas.openxmlformats.org/markup-compatibility/2006" xmlns:o="urn:schemas-microsoft-com:office:office" xmlns:r="http://schemas.openxmlformats.org/officeDocument/2006/relationships" xmlns:m="http://schemas.openxmlformats.org/officeDocument/2006/math" xmlns:v="urn:schemas-microsoft-com:vml" xmlns:wp="http://schemas.openxmlformats.org/drawingml/2006/wordprocessingDrawing" xmlns:w10="urn:schemas-microsoft-com:office:word" xmlns:w="http://schemas.openxmlformats.org/wordprocessingml/2006/main" xmlns:wne="http://schemas.microsoft.com/office/word/2006/wordml">
-  <w:abstractNum w:abstractNumId="0">
+<w:numbering xmlns:wpc="http://schemas.microsoft.com/office/word/2010/wordprocessingCanvas" xmlns:cx="http://schemas.microsoft.com/office/drawing/2014/chartex" xmlns:cx1="http://schemas.microsoft.com/office/drawing/2015/9/8/chartex" xmlns:cx2="http://schemas.microsoft.com/office/drawing/2015/10/21/chartex" xmlns:cx3="http://schemas.microsoft.com/office/drawing/2016/5/9/chartex" xmlns:cx4="http://schemas.microsoft.com/office/drawing/2016/5/10/chartex" xmlns:cx5="http://schemas.microsoft.com/office/drawing/2016/5/11/chartex" xmlns:cx6="http://schemas.microsoft.com/office/drawing/2016/5/12/chartex" xmlns:cx7="http://schemas.microsoft.com/office/drawing/2016/5/13/chartex" xmlns:cx8="http://schemas.microsoft.com/office/drawing/2016/5/14/chartex" xmlns:mc="http://schemas.openxmlformats.org/markup-compatibility/2006" xmlns:aink="http://schemas.microsoft.com/office/drawing/2016/ink" xmlns:am3d="http://schemas.microsoft.com/office/drawing/2017/model3d" xmlns:o="urn:schemas-microsoft-com:office:office" xmlns:oel="http://schemas.microsoft.com/office/2019/extlst" xmlns:r="http://schemas.openxmlformats.org/officeDocument/2006/relationships" xmlns:m="http://schemas.openxmlformats.org/officeDocument/2006/math" xmlns:v="urn:schemas-microsoft-com:vml" xmlns:wp14="http://schemas.microsoft.com/office/word/2010/wordprocessingDrawing" xmlns:wp="http://schemas.openxmlformats.org/drawingml/2006/wordprocessingDrawing" xmlns:w10="urn:schemas-microsoft-com:office:word" xmlns:w="http://schemas.openxmlformats.org/wordprocessingml/2006/main" xmlns:w14="http://schemas.microsoft.com/office/word/2010/wordml" xmlns:w15="http://schemas.microsoft.com/office/word/2012/wordml" xmlns:w16cex="http://schemas.microsoft.com/office/word/2018/wordml/cex" xmlns:w16cid="http://schemas.microsoft.com/office/word/2016/wordml/cid" xmlns:w16="http://schemas.microsoft.com/office/word/2018/wordml" xmlns:w16sdtdh="http://schemas.microsoft.com/office/word/2020/wordml/sdtdatahash" xmlns:w16se="http://schemas.microsoft.com/office/word/2015/wordml/symex" xmlns:wpg="http://schemas.microsoft.com/office/word/2010/wordprocessingGroup" xmlns:wpi="http://schemas.microsoft.com/office/word/2010/wordprocessingInk" xmlns:wne="http://schemas.microsoft.com/office/word/2006/wordml" xmlns:wps="http://schemas.microsoft.com/office/word/2010/wordprocessingShape" mc:Ignorable="w14 w15 w16se w16cid w16 w16cex w16sdtdh wp14">
+  <w:abstractNum w:abstractNumId="0" w15:restartNumberingAfterBreak="0">
     <w:nsid w:val="19836F8B"/>
     <w:multiLevelType w:val="hybridMultilevel"/>
     <w:tmpl w:val="D2080666"/>
@@ -2112,7 +2120,7 @@
       </w:pPr>
     </w:lvl>
   </w:abstractNum>
-  <w:abstractNum w:abstractNumId="1">
+  <w:abstractNum w:abstractNumId="1" w15:restartNumberingAfterBreak="0">
     <w:nsid w:val="1F6E72C4"/>
     <w:multiLevelType w:val="hybridMultilevel"/>
     <w:tmpl w:val="54128E62"/>
@@ -2202,7 +2210,7 @@
       </w:pPr>
     </w:lvl>
   </w:abstractNum>
-  <w:abstractNum w:abstractNumId="2">
+  <w:abstractNum w:abstractNumId="2" w15:restartNumberingAfterBreak="0">
     <w:nsid w:val="2D037E1D"/>
     <w:multiLevelType w:val="hybridMultilevel"/>
     <w:tmpl w:val="AEFEBFB6"/>
@@ -2291,7 +2299,7 @@
       </w:pPr>
     </w:lvl>
   </w:abstractNum>
-  <w:abstractNum w:abstractNumId="3">
+  <w:abstractNum w:abstractNumId="3" w15:restartNumberingAfterBreak="0">
     <w:nsid w:val="40CF1037"/>
     <w:multiLevelType w:val="hybridMultilevel"/>
     <w:tmpl w:val="E2661370"/>
@@ -2380,7 +2388,7 @@
       </w:pPr>
     </w:lvl>
   </w:abstractNum>
-  <w:abstractNum w:abstractNumId="4">
+  <w:abstractNum w:abstractNumId="4" w15:restartNumberingAfterBreak="0">
     <w:nsid w:val="4436168D"/>
     <w:multiLevelType w:val="hybridMultilevel"/>
     <w:tmpl w:val="98D24BDC"/>
@@ -2469,7 +2477,7 @@
       </w:pPr>
     </w:lvl>
   </w:abstractNum>
-  <w:abstractNum w:abstractNumId="5">
+  <w:abstractNum w:abstractNumId="5" w15:restartNumberingAfterBreak="0">
     <w:nsid w:val="4CEC45EA"/>
     <w:multiLevelType w:val="hybridMultilevel"/>
     <w:tmpl w:val="A78AD2B2"/>
@@ -2558,7 +2566,7 @@
       </w:pPr>
     </w:lvl>
   </w:abstractNum>
-  <w:abstractNum w:abstractNumId="6">
+  <w:abstractNum w:abstractNumId="6" w15:restartNumberingAfterBreak="0">
     <w:nsid w:val="4D1137DB"/>
     <w:multiLevelType w:val="hybridMultilevel"/>
     <w:tmpl w:val="F574F3B8"/>
@@ -2647,7 +2655,7 @@
       </w:pPr>
     </w:lvl>
   </w:abstractNum>
-  <w:abstractNum w:abstractNumId="7">
+  <w:abstractNum w:abstractNumId="7" w15:restartNumberingAfterBreak="0">
     <w:nsid w:val="657630CB"/>
     <w:multiLevelType w:val="hybridMultilevel"/>
     <w:tmpl w:val="4E023066"/>
@@ -2733,7 +2741,7 @@
       </w:pPr>
     </w:lvl>
   </w:abstractNum>
-  <w:abstractNum w:abstractNumId="8">
+  <w:abstractNum w:abstractNumId="8" w15:restartNumberingAfterBreak="0">
     <w:nsid w:val="74193C8A"/>
     <w:multiLevelType w:val="multilevel"/>
     <w:tmpl w:val="672A2574"/>
@@ -2846,38 +2854,38 @@
       </w:pPr>
     </w:lvl>
   </w:abstractNum>
-  <w:num w:numId="1">
+  <w:num w:numId="1" w16cid:durableId="1562476039">
     <w:abstractNumId w:val="1"/>
   </w:num>
-  <w:num w:numId="2">
+  <w:num w:numId="2" w16cid:durableId="310015386">
     <w:abstractNumId w:val="8"/>
   </w:num>
-  <w:num w:numId="3">
+  <w:num w:numId="3" w16cid:durableId="53549106">
     <w:abstractNumId w:val="7"/>
   </w:num>
-  <w:num w:numId="4">
+  <w:num w:numId="4" w16cid:durableId="5182595">
     <w:abstractNumId w:val="0"/>
   </w:num>
-  <w:num w:numId="5">
+  <w:num w:numId="5" w16cid:durableId="1435520527">
     <w:abstractNumId w:val="4"/>
   </w:num>
-  <w:num w:numId="6">
+  <w:num w:numId="6" w16cid:durableId="1770932604">
     <w:abstractNumId w:val="3"/>
   </w:num>
-  <w:num w:numId="7">
+  <w:num w:numId="7" w16cid:durableId="1238126628">
     <w:abstractNumId w:val="5"/>
   </w:num>
-  <w:num w:numId="8">
+  <w:num w:numId="8" w16cid:durableId="160514823">
     <w:abstractNumId w:val="6"/>
   </w:num>
-  <w:num w:numId="9">
+  <w:num w:numId="9" w16cid:durableId="1415281356">
     <w:abstractNumId w:val="2"/>
   </w:num>
 </w:numbering>
 </file>
 
 <file path=word/styles.xml><?xml version="1.0" encoding="utf-8"?>
-<w:styles xmlns:r="http://schemas.openxmlformats.org/officeDocument/2006/relationships" xmlns:w="http://schemas.openxmlformats.org/wordprocessingml/2006/main">
+<w:styles xmlns:mc="http://schemas.openxmlformats.org/markup-compatibility/2006" xmlns:r="http://schemas.openxmlformats.org/officeDocument/2006/relationships" xmlns:w="http://schemas.openxmlformats.org/wordprocessingml/2006/main" xmlns:w14="http://schemas.microsoft.com/office/word/2010/wordml" xmlns:w15="http://schemas.microsoft.com/office/word/2012/wordml" xmlns:w16cex="http://schemas.microsoft.com/office/word/2018/wordml/cex" xmlns:w16cid="http://schemas.microsoft.com/office/word/2016/wordml/cid" xmlns:w16="http://schemas.microsoft.com/office/word/2018/wordml" xmlns:w16sdtdh="http://schemas.microsoft.com/office/word/2020/wordml/sdtdatahash" xmlns:w16se="http://schemas.microsoft.com/office/word/2015/wordml/symex" mc:Ignorable="w14 w15 w16se w16cid w16 w16cex w16sdtdh">
   <w:docDefaults>
     <w:rPrDefault>
       <w:rPr>
@@ -2893,145 +2901,383 @@
       </w:pPr>
     </w:pPrDefault>
   </w:docDefaults>
-  <w:latentStyles w:defLockedState="0" w:defUIPriority="99" w:defSemiHidden="1" w:defUnhideWhenUsed="1" w:defQFormat="0" w:count="267">
-    <w:lsdException w:name="Normal" w:semiHidden="0" w:uiPriority="0" w:unhideWhenUsed="0" w:qFormat="1"/>
-    <w:lsdException w:name="heading 1" w:semiHidden="0" w:uiPriority="9" w:unhideWhenUsed="0" w:qFormat="1"/>
-    <w:lsdException w:name="heading 2" w:uiPriority="9" w:qFormat="1"/>
-    <w:lsdException w:name="heading 3" w:uiPriority="9" w:qFormat="1"/>
-    <w:lsdException w:name="heading 4" w:uiPriority="9" w:qFormat="1"/>
-    <w:lsdException w:name="heading 5" w:uiPriority="9" w:qFormat="1"/>
-    <w:lsdException w:name="heading 6" w:uiPriority="9" w:qFormat="1"/>
-    <w:lsdException w:name="heading 7" w:uiPriority="9" w:qFormat="1"/>
-    <w:lsdException w:name="heading 8" w:uiPriority="9" w:qFormat="1"/>
-    <w:lsdException w:name="heading 9" w:uiPriority="9" w:qFormat="1"/>
-    <w:lsdException w:name="toc 1" w:uiPriority="39"/>
-    <w:lsdException w:name="toc 2" w:uiPriority="39"/>
-    <w:lsdException w:name="toc 3" w:uiPriority="39"/>
-    <w:lsdException w:name="toc 4" w:uiPriority="39"/>
-    <w:lsdException w:name="toc 5" w:uiPriority="39"/>
-    <w:lsdException w:name="toc 6" w:uiPriority="39"/>
-    <w:lsdException w:name="toc 7" w:uiPriority="39"/>
-    <w:lsdException w:name="toc 8" w:uiPriority="39"/>
-    <w:lsdException w:name="toc 9" w:uiPriority="39"/>
-    <w:lsdException w:name="caption" w:uiPriority="35" w:qFormat="1"/>
-    <w:lsdException w:name="List Number 2" w:uiPriority="0"/>
-    <w:lsdException w:name="Title" w:semiHidden="0" w:uiPriority="10" w:unhideWhenUsed="0" w:qFormat="1"/>
-    <w:lsdException w:name="Default Paragraph Font" w:uiPriority="1"/>
-    <w:lsdException w:name="Subtitle" w:semiHidden="0" w:uiPriority="11" w:unhideWhenUsed="0" w:qFormat="1"/>
-    <w:lsdException w:name="Strong" w:semiHidden="0" w:uiPriority="22" w:unhideWhenUsed="0" w:qFormat="1"/>
-    <w:lsdException w:name="Emphasis" w:semiHidden="0" w:uiPriority="20" w:unhideWhenUsed="0" w:qFormat="1"/>
-    <w:lsdException w:name="Table Grid" w:semiHidden="0" w:uiPriority="59" w:unhideWhenUsed="0"/>
-    <w:lsdException w:name="Placeholder Text" w:unhideWhenUsed="0"/>
-    <w:lsdException w:name="No Spacing" w:semiHidden="0" w:uiPriority="1" w:unhideWhenUsed="0" w:qFormat="1"/>
-    <w:lsdException w:name="Light Shading" w:semiHidden="0" w:uiPriority="60" w:unhideWhenUsed="0"/>
-    <w:lsdException w:name="Light List" w:semiHidden="0" w:uiPriority="61" w:unhideWhenUsed="0"/>
-    <w:lsdException w:name="Light Grid" w:semiHidden="0" w:uiPriority="62" w:unhideWhenUsed="0"/>
-    <w:lsdException w:name="Medium Shading 1" w:semiHidden="0" w:uiPriority="63" w:unhideWhenUsed="0"/>
-    <w:lsdException w:name="Medium Shading 2" w:semiHidden="0" w:uiPriority="64" w:unhideWhenUsed="0"/>
-    <w:lsdException w:name="Medium List 1" w:semiHidden="0" w:uiPriority="65" w:unhideWhenUsed="0"/>
-    <w:lsdException w:name="Medium List 2" w:semiHidden="0" w:uiPriority="66" w:unhideWhenUsed="0"/>
-    <w:lsdException w:name="Medium Grid 1" w:semiHidden="0" w:uiPriority="67" w:unhideWhenUsed="0"/>
-    <w:lsdException w:name="Medium Grid 2" w:semiHidden="0" w:uiPriority="68" w:unhideWhenUsed="0"/>
-    <w:lsdException w:name="Medium Grid 3" w:semiHidden="0" w:uiPriority="69" w:unhideWhenUsed="0"/>
-    <w:lsdException w:name="Dark List" w:semiHidden="0" w:uiPriority="70" w:unhideWhenUsed="0"/>
-    <w:lsdException w:name="Colorful Shading" w:semiHidden="0" w:uiPriority="71" w:unhideWhenUsed="0"/>
-    <w:lsdException w:name="Colorful List" w:semiHidden="0" w:uiPriority="72" w:unhideWhenUsed="0"/>
-    <w:lsdException w:name="Colorful Grid" w:semiHidden="0" w:uiPriority="73" w:unhideWhenUsed="0"/>
-    <w:lsdException w:name="Light Shading Accent 1" w:semiHidden="0" w:uiPriority="60" w:unhideWhenUsed="0"/>
-    <w:lsdException w:name="Light List Accent 1" w:semiHidden="0" w:uiPriority="61" w:unhideWhenUsed="0"/>
-    <w:lsdException w:name="Light Grid Accent 1" w:semiHidden="0" w:uiPriority="62" w:unhideWhenUsed="0"/>
-    <w:lsdException w:name="Medium Shading 1 Accent 1" w:semiHidden="0" w:uiPriority="63" w:unhideWhenUsed="0"/>
-    <w:lsdException w:name="Medium Shading 2 Accent 1" w:semiHidden="0" w:uiPriority="64" w:unhideWhenUsed="0"/>
-    <w:lsdException w:name="Medium List 1 Accent 1" w:semiHidden="0" w:uiPriority="65" w:unhideWhenUsed="0"/>
-    <w:lsdException w:name="Revision" w:unhideWhenUsed="0"/>
-    <w:lsdException w:name="List Paragraph" w:semiHidden="0" w:uiPriority="34" w:unhideWhenUsed="0" w:qFormat="1"/>
-    <w:lsdException w:name="Quote" w:semiHidden="0" w:uiPriority="29" w:unhideWhenUsed="0" w:qFormat="1"/>
-    <w:lsdException w:name="Intense Quote" w:semiHidden="0" w:uiPriority="30" w:unhideWhenUsed="0" w:qFormat="1"/>
-    <w:lsdException w:name="Medium List 2 Accent 1" w:semiHidden="0" w:uiPriority="66" w:unhideWhenUsed="0"/>
-    <w:lsdException w:name="Medium Grid 1 Accent 1" w:semiHidden="0" w:uiPriority="67" w:unhideWhenUsed="0"/>
-    <w:lsdException w:name="Medium Grid 2 Accent 1" w:semiHidden="0" w:uiPriority="68" w:unhideWhenUsed="0"/>
-    <w:lsdException w:name="Medium Grid 3 Accent 1" w:semiHidden="0" w:uiPriority="69" w:unhideWhenUsed="0"/>
-    <w:lsdException w:name="Dark List Accent 1" w:semiHidden="0" w:uiPriority="70" w:unhideWhenUsed="0"/>
-    <w:lsdException w:name="Colorful Shading Accent 1" w:semiHidden="0" w:uiPriority="71" w:unhideWhenUsed="0"/>
-    <w:lsdException w:name="Colorful List Accent 1" w:semiHidden="0" w:uiPriority="72" w:unhideWhenUsed="0"/>
-    <w:lsdException w:name="Colorful Grid Accent 1" w:semiHidden="0" w:uiPriority="73" w:unhideWhenUsed="0"/>
-    <w:lsdException w:name="Light Shading Accent 2" w:semiHidden="0" w:uiPriority="60" w:unhideWhenUsed="0"/>
-    <w:lsdException w:name="Light List Accent 2" w:semiHidden="0" w:uiPriority="61" w:unhideWhenUsed="0"/>
-    <w:lsdException w:name="Light Grid Accent 2" w:semiHidden="0" w:uiPriority="62" w:unhideWhenUsed="0"/>
-    <w:lsdException w:name="Medium Shading 1 Accent 2" w:semiHidden="0" w:uiPriority="63" w:unhideWhenUsed="0"/>
-    <w:lsdException w:name="Medium Shading 2 Accent 2" w:semiHidden="0" w:uiPriority="64" w:unhideWhenUsed="0"/>
-    <w:lsdException w:name="Medium List 1 Accent 2" w:semiHidden="0" w:uiPriority="65" w:unhideWhenUsed="0"/>
-    <w:lsdException w:name="Medium List 2 Accent 2" w:semiHidden="0" w:uiPriority="66" w:unhideWhenUsed="0"/>
-    <w:lsdException w:name="Medium Grid 1 Accent 2" w:semiHidden="0" w:uiPriority="67" w:unhideWhenUsed="0"/>
-    <w:lsdException w:name="Medium Grid 2 Accent 2" w:semiHidden="0" w:uiPriority="68" w:unhideWhenUsed="0"/>
-    <w:lsdException w:name="Medium Grid 3 Accent 2" w:semiHidden="0" w:uiPriority="69" w:unhideWhenUsed="0"/>
-    <w:lsdException w:name="Dark List Accent 2" w:semiHidden="0" w:uiPriority="70" w:unhideWhenUsed="0"/>
-    <w:lsdException w:name="Colorful Shading Accent 2" w:semiHidden="0" w:uiPriority="71" w:unhideWhenUsed="0"/>
-    <w:lsdException w:name="Colorful List Accent 2" w:semiHidden="0" w:uiPriority="72" w:unhideWhenUsed="0"/>
-    <w:lsdException w:name="Colorful Grid Accent 2" w:semiHidden="0" w:uiPriority="73" w:unhideWhenUsed="0"/>
-    <w:lsdException w:name="Light Shading Accent 3" w:semiHidden="0" w:uiPriority="60" w:unhideWhenUsed="0"/>
-    <w:lsdException w:name="Light List Accent 3" w:semiHidden="0" w:uiPriority="61" w:unhideWhenUsed="0"/>
-    <w:lsdException w:name="Light Grid Accent 3" w:semiHidden="0" w:uiPriority="62" w:unhideWhenUsed="0"/>
-    <w:lsdException w:name="Medium Shading 1 Accent 3" w:semiHidden="0" w:uiPriority="63" w:unhideWhenUsed="0"/>
-    <w:lsdException w:name="Medium Shading 2 Accent 3" w:semiHidden="0" w:uiPriority="64" w:unhideWhenUsed="0"/>
-    <w:lsdException w:name="Medium List 1 Accent 3" w:semiHidden="0" w:uiPriority="65" w:unhideWhenUsed="0"/>
-    <w:lsdException w:name="Medium List 2 Accent 3" w:semiHidden="0" w:uiPriority="66" w:unhideWhenUsed="0"/>
-    <w:lsdException w:name="Medium Grid 1 Accent 3" w:semiHidden="0" w:uiPriority="67" w:unhideWhenUsed="0"/>
-    <w:lsdException w:name="Medium Grid 2 Accent 3" w:semiHidden="0" w:uiPriority="68" w:unhideWhenUsed="0"/>
-    <w:lsdException w:name="Medium Grid 3 Accent 3" w:semiHidden="0" w:uiPriority="69" w:unhideWhenUsed="0"/>
-    <w:lsdException w:name="Dark List Accent 3" w:semiHidden="0" w:uiPriority="70" w:unhideWhenUsed="0"/>
-    <w:lsdException w:name="Colorful Shading Accent 3" w:semiHidden="0" w:uiPriority="71" w:unhideWhenUsed="0"/>
-    <w:lsdException w:name="Colorful List Accent 3" w:semiHidden="0" w:uiPriority="72" w:unhideWhenUsed="0"/>
-    <w:lsdException w:name="Colorful Grid Accent 3" w:semiHidden="0" w:uiPriority="73" w:unhideWhenUsed="0"/>
-    <w:lsdException w:name="Light Shading Accent 4" w:semiHidden="0" w:uiPriority="60" w:unhideWhenUsed="0"/>
-    <w:lsdException w:name="Light List Accent 4" w:semiHidden="0" w:uiPriority="61" w:unhideWhenUsed="0"/>
-    <w:lsdException w:name="Light Grid Accent 4" w:semiHidden="0" w:uiPriority="62" w:unhideWhenUsed="0"/>
-    <w:lsdException w:name="Medium Shading 1 Accent 4" w:semiHidden="0" w:uiPriority="63" w:unhideWhenUsed="0"/>
-    <w:lsdException w:name="Medium Shading 2 Accent 4" w:semiHidden="0" w:uiPriority="64" w:unhideWhenUsed="0"/>
-    <w:lsdException w:name="Medium List 1 Accent 4" w:semiHidden="0" w:uiPriority="65" w:unhideWhenUsed="0"/>
-    <w:lsdException w:name="Medium List 2 Accent 4" w:semiHidden="0" w:uiPriority="66" w:unhideWhenUsed="0"/>
-    <w:lsdException w:name="Medium Grid 1 Accent 4" w:semiHidden="0" w:uiPriority="67" w:unhideWhenUsed="0"/>
-    <w:lsdException w:name="Medium Grid 2 Accent 4" w:semiHidden="0" w:uiPriority="68" w:unhideWhenUsed="0"/>
-    <w:lsdException w:name="Medium Grid 3 Accent 4" w:semiHidden="0" w:uiPriority="69" w:unhideWhenUsed="0"/>
-    <w:lsdException w:name="Dark List Accent 4" w:semiHidden="0" w:uiPriority="70" w:unhideWhenUsed="0"/>
-    <w:lsdException w:name="Colorful Shading Accent 4" w:semiHidden="0" w:uiPriority="71" w:unhideWhenUsed="0"/>
-    <w:lsdException w:name="Colorful List Accent 4" w:semiHidden="0" w:uiPriority="72" w:unhideWhenUsed="0"/>
-    <w:lsdException w:name="Colorful Grid Accent 4" w:semiHidden="0" w:uiPriority="73" w:unhideWhenUsed="0"/>
-    <w:lsdException w:name="Light Shading Accent 5" w:semiHidden="0" w:uiPriority="60" w:unhideWhenUsed="0"/>
-    <w:lsdException w:name="Light List Accent 5" w:semiHidden="0" w:uiPriority="61" w:unhideWhenUsed="0"/>
-    <w:lsdException w:name="Light Grid Accent 5" w:semiHidden="0" w:uiPriority="62" w:unhideWhenUsed="0"/>
-    <w:lsdException w:name="Medium Shading 1 Accent 5" w:semiHidden="0" w:uiPriority="63" w:unhideWhenUsed="0"/>
-    <w:lsdException w:name="Medium Shading 2 Accent 5" w:semiHidden="0" w:uiPriority="64" w:unhideWhenUsed="0"/>
-    <w:lsdException w:name="Medium List 1 Accent 5" w:semiHidden="0" w:uiPriority="65" w:unhideWhenUsed="0"/>
-    <w:lsdException w:name="Medium List 2 Accent 5" w:semiHidden="0" w:uiPriority="66" w:unhideWhenUsed="0"/>
-    <w:lsdException w:name="Medium Grid 1 Accent 5" w:semiHidden="0" w:uiPriority="67" w:unhideWhenUsed="0"/>
-    <w:lsdException w:name="Medium Grid 2 Accent 5" w:semiHidden="0" w:uiPriority="68" w:unhideWhenUsed="0"/>
-    <w:lsdException w:name="Medium Grid 3 Accent 5" w:semiHidden="0" w:uiPriority="69" w:unhideWhenUsed="0"/>
-    <w:lsdException w:name="Dark List Accent 5" w:semiHidden="0" w:uiPriority="70" w:unhideWhenUsed="0"/>
-    <w:lsdException w:name="Colorful Shading Accent 5" w:semiHidden="0" w:uiPriority="71" w:unhideWhenUsed="0"/>
-    <w:lsdException w:name="Colorful List Accent 5" w:semiHidden="0" w:uiPriority="72" w:unhideWhenUsed="0"/>
-    <w:lsdException w:name="Colorful Grid Accent 5" w:semiHidden="0" w:uiPriority="73" w:unhideWhenUsed="0"/>
-    <w:lsdException w:name="Light Shading Accent 6" w:semiHidden="0" w:uiPriority="60" w:unhideWhenUsed="0"/>
-    <w:lsdException w:name="Light List Accent 6" w:semiHidden="0" w:uiPriority="61" w:unhideWhenUsed="0"/>
-    <w:lsdException w:name="Light Grid Accent 6" w:semiHidden="0" w:uiPriority="62" w:unhideWhenUsed="0"/>
-    <w:lsdException w:name="Medium Shading 1 Accent 6" w:semiHidden="0" w:uiPriority="63" w:unhideWhenUsed="0"/>
-    <w:lsdException w:name="Medium Shading 2 Accent 6" w:semiHidden="0" w:uiPriority="64" w:unhideWhenUsed="0"/>
-    <w:lsdException w:name="Medium List 1 Accent 6" w:semiHidden="0" w:uiPriority="65" w:unhideWhenUsed="0"/>
-    <w:lsdException w:name="Medium List 2 Accent 6" w:semiHidden="0" w:uiPriority="66" w:unhideWhenUsed="0"/>
-    <w:lsdException w:name="Medium Grid 1 Accent 6" w:semiHidden="0" w:uiPriority="67" w:unhideWhenUsed="0"/>
-    <w:lsdException w:name="Medium Grid 2 Accent 6" w:semiHidden="0" w:uiPriority="68" w:unhideWhenUsed="0"/>
-    <w:lsdException w:name="Medium Grid 3 Accent 6" w:semiHidden="0" w:uiPriority="69" w:unhideWhenUsed="0"/>
-    <w:lsdException w:name="Dark List Accent 6" w:semiHidden="0" w:uiPriority="70" w:unhideWhenUsed="0"/>
-    <w:lsdException w:name="Colorful Shading Accent 6" w:semiHidden="0" w:uiPriority="71" w:unhideWhenUsed="0"/>
-    <w:lsdException w:name="Colorful List Accent 6" w:semiHidden="0" w:uiPriority="72" w:unhideWhenUsed="0"/>
-    <w:lsdException w:name="Colorful Grid Accent 6" w:semiHidden="0" w:uiPriority="73" w:unhideWhenUsed="0"/>
-    <w:lsdException w:name="Subtle Emphasis" w:semiHidden="0" w:uiPriority="19" w:unhideWhenUsed="0" w:qFormat="1"/>
-    <w:lsdException w:name="Intense Emphasis" w:semiHidden="0" w:uiPriority="21" w:unhideWhenUsed="0" w:qFormat="1"/>
-    <w:lsdException w:name="Subtle Reference" w:semiHidden="0" w:uiPriority="31" w:unhideWhenUsed="0" w:qFormat="1"/>
-    <w:lsdException w:name="Intense Reference" w:semiHidden="0" w:uiPriority="32" w:unhideWhenUsed="0" w:qFormat="1"/>
-    <w:lsdException w:name="Book Title" w:semiHidden="0" w:uiPriority="33" w:unhideWhenUsed="0" w:qFormat="1"/>
-    <w:lsdException w:name="Bibliography" w:uiPriority="37"/>
-    <w:lsdException w:name="TOC Heading" w:uiPriority="39" w:qFormat="1"/>
+  <w:latentStyles w:defLockedState="0" w:defUIPriority="99" w:defSemiHidden="0" w:defUnhideWhenUsed="0" w:defQFormat="0" w:count="376">
+    <w:lsdException w:name="Normal" w:uiPriority="0" w:qFormat="1"/>
+    <w:lsdException w:name="heading 1" w:uiPriority="9" w:qFormat="1"/>
+    <w:lsdException w:name="heading 2" w:semiHidden="1" w:uiPriority="9" w:unhideWhenUsed="1" w:qFormat="1"/>
+    <w:lsdException w:name="heading 3" w:semiHidden="1" w:uiPriority="9" w:unhideWhenUsed="1" w:qFormat="1"/>
+    <w:lsdException w:name="heading 4" w:semiHidden="1" w:uiPriority="9" w:unhideWhenUsed="1" w:qFormat="1"/>
+    <w:lsdException w:name="heading 5" w:semiHidden="1" w:uiPriority="9" w:unhideWhenUsed="1" w:qFormat="1"/>
+    <w:lsdException w:name="heading 6" w:semiHidden="1" w:uiPriority="9" w:unhideWhenUsed="1" w:qFormat="1"/>
+    <w:lsdException w:name="heading 7" w:semiHidden="1" w:uiPriority="9" w:unhideWhenUsed="1" w:qFormat="1"/>
+    <w:lsdException w:name="heading 8" w:semiHidden="1" w:uiPriority="9" w:unhideWhenUsed="1" w:qFormat="1"/>
+    <w:lsdException w:name="heading 9" w:semiHidden="1" w:uiPriority="9" w:unhideWhenUsed="1" w:qFormat="1"/>
+    <w:lsdException w:name="index 1" w:semiHidden="1" w:unhideWhenUsed="1"/>
+    <w:lsdException w:name="index 2" w:semiHidden="1" w:unhideWhenUsed="1"/>
+    <w:lsdException w:name="index 3" w:semiHidden="1" w:unhideWhenUsed="1"/>
+    <w:lsdException w:name="index 4" w:semiHidden="1" w:unhideWhenUsed="1"/>
+    <w:lsdException w:name="index 5" w:semiHidden="1" w:unhideWhenUsed="1"/>
+    <w:lsdException w:name="index 6" w:semiHidden="1" w:unhideWhenUsed="1"/>
+    <w:lsdException w:name="index 7" w:semiHidden="1" w:unhideWhenUsed="1"/>
+    <w:lsdException w:name="index 8" w:semiHidden="1" w:unhideWhenUsed="1"/>
+    <w:lsdException w:name="index 9" w:semiHidden="1" w:unhideWhenUsed="1"/>
+    <w:lsdException w:name="toc 1" w:semiHidden="1" w:uiPriority="39" w:unhideWhenUsed="1"/>
+    <w:lsdException w:name="toc 2" w:semiHidden="1" w:uiPriority="39" w:unhideWhenUsed="1"/>
+    <w:lsdException w:name="toc 3" w:semiHidden="1" w:uiPriority="39" w:unhideWhenUsed="1"/>
+    <w:lsdException w:name="toc 4" w:semiHidden="1" w:uiPriority="39" w:unhideWhenUsed="1"/>
+    <w:lsdException w:name="toc 5" w:semiHidden="1" w:uiPriority="39" w:unhideWhenUsed="1"/>
+    <w:lsdException w:name="toc 6" w:semiHidden="1" w:uiPriority="39" w:unhideWhenUsed="1"/>
+    <w:lsdException w:name="toc 7" w:semiHidden="1" w:uiPriority="39" w:unhideWhenUsed="1"/>
+    <w:lsdException w:name="toc 8" w:semiHidden="1" w:uiPriority="39" w:unhideWhenUsed="1"/>
+    <w:lsdException w:name="toc 9" w:semiHidden="1" w:uiPriority="39" w:unhideWhenUsed="1"/>
+    <w:lsdException w:name="Normal Indent" w:semiHidden="1" w:unhideWhenUsed="1"/>
+    <w:lsdException w:name="footnote text" w:semiHidden="1" w:unhideWhenUsed="1"/>
+    <w:lsdException w:name="annotation text" w:semiHidden="1" w:unhideWhenUsed="1"/>
+    <w:lsdException w:name="header" w:semiHidden="1" w:unhideWhenUsed="1"/>
+    <w:lsdException w:name="footer" w:semiHidden="1" w:unhideWhenUsed="1"/>
+    <w:lsdException w:name="index heading" w:semiHidden="1" w:unhideWhenUsed="1"/>
+    <w:lsdException w:name="caption" w:semiHidden="1" w:uiPriority="35" w:unhideWhenUsed="1" w:qFormat="1"/>
+    <w:lsdException w:name="table of figures" w:semiHidden="1" w:unhideWhenUsed="1"/>
+    <w:lsdException w:name="envelope address" w:semiHidden="1" w:unhideWhenUsed="1"/>
+    <w:lsdException w:name="envelope return" w:semiHidden="1" w:unhideWhenUsed="1"/>
+    <w:lsdException w:name="footnote reference" w:semiHidden="1" w:unhideWhenUsed="1"/>
+    <w:lsdException w:name="annotation reference" w:semiHidden="1" w:unhideWhenUsed="1"/>
+    <w:lsdException w:name="line number" w:semiHidden="1" w:unhideWhenUsed="1"/>
+    <w:lsdException w:name="page number" w:semiHidden="1" w:unhideWhenUsed="1"/>
+    <w:lsdException w:name="endnote reference" w:semiHidden="1" w:unhideWhenUsed="1"/>
+    <w:lsdException w:name="endnote text" w:semiHidden="1" w:unhideWhenUsed="1"/>
+    <w:lsdException w:name="table of authorities" w:semiHidden="1" w:unhideWhenUsed="1"/>
+    <w:lsdException w:name="macro" w:semiHidden="1" w:unhideWhenUsed="1"/>
+    <w:lsdException w:name="toa heading" w:semiHidden="1" w:unhideWhenUsed="1"/>
+    <w:lsdException w:name="List" w:semiHidden="1" w:unhideWhenUsed="1"/>
+    <w:lsdException w:name="List Bullet" w:semiHidden="1" w:unhideWhenUsed="1"/>
+    <w:lsdException w:name="List Number" w:semiHidden="1" w:unhideWhenUsed="1"/>
+    <w:lsdException w:name="List 2" w:semiHidden="1" w:unhideWhenUsed="1"/>
+    <w:lsdException w:name="List 3" w:semiHidden="1" w:unhideWhenUsed="1"/>
+    <w:lsdException w:name="List 4" w:semiHidden="1" w:unhideWhenUsed="1"/>
+    <w:lsdException w:name="List 5" w:semiHidden="1" w:unhideWhenUsed="1"/>
+    <w:lsdException w:name="List Bullet 2" w:semiHidden="1" w:unhideWhenUsed="1"/>
+    <w:lsdException w:name="List Bullet 3" w:semiHidden="1" w:unhideWhenUsed="1"/>
+    <w:lsdException w:name="List Bullet 4" w:semiHidden="1" w:unhideWhenUsed="1"/>
+    <w:lsdException w:name="List Bullet 5" w:semiHidden="1" w:unhideWhenUsed="1"/>
+    <w:lsdException w:name="List Number 2" w:semiHidden="1" w:uiPriority="0" w:unhideWhenUsed="1"/>
+    <w:lsdException w:name="List Number 3" w:semiHidden="1" w:unhideWhenUsed="1"/>
+    <w:lsdException w:name="List Number 4" w:semiHidden="1" w:unhideWhenUsed="1"/>
+    <w:lsdException w:name="List Number 5" w:semiHidden="1" w:unhideWhenUsed="1"/>
+    <w:lsdException w:name="Title" w:uiPriority="10" w:qFormat="1"/>
+    <w:lsdException w:name="Closing" w:semiHidden="1" w:unhideWhenUsed="1"/>
+    <w:lsdException w:name="Signature" w:semiHidden="1" w:unhideWhenUsed="1"/>
+    <w:lsdException w:name="Default Paragraph Font" w:semiHidden="1" w:uiPriority="1" w:unhideWhenUsed="1"/>
+    <w:lsdException w:name="Body Text" w:semiHidden="1" w:unhideWhenUsed="1"/>
+    <w:lsdException w:name="Body Text Indent" w:semiHidden="1" w:unhideWhenUsed="1"/>
+    <w:lsdException w:name="List Continue" w:semiHidden="1" w:unhideWhenUsed="1"/>
+    <w:lsdException w:name="List Continue 2" w:semiHidden="1" w:unhideWhenUsed="1"/>
+    <w:lsdException w:name="List Continue 3" w:semiHidden="1" w:unhideWhenUsed="1"/>
+    <w:lsdException w:name="List Continue 4" w:semiHidden="1" w:unhideWhenUsed="1"/>
+    <w:lsdException w:name="List Continue 5" w:semiHidden="1" w:unhideWhenUsed="1"/>
+    <w:lsdException w:name="Message Header" w:semiHidden="1" w:unhideWhenUsed="1"/>
+    <w:lsdException w:name="Subtitle" w:uiPriority="11" w:qFormat="1"/>
+    <w:lsdException w:name="Salutation" w:semiHidden="1" w:unhideWhenUsed="1"/>
+    <w:lsdException w:name="Date" w:semiHidden="1" w:unhideWhenUsed="1"/>
+    <w:lsdException w:name="Body Text First Indent" w:semiHidden="1" w:unhideWhenUsed="1"/>
+    <w:lsdException w:name="Body Text First Indent 2" w:semiHidden="1" w:unhideWhenUsed="1"/>
+    <w:lsdException w:name="Note Heading" w:semiHidden="1" w:unhideWhenUsed="1"/>
+    <w:lsdException w:name="Body Text 2" w:semiHidden="1" w:unhideWhenUsed="1"/>
+    <w:lsdException w:name="Body Text 3" w:semiHidden="1" w:unhideWhenUsed="1"/>
+    <w:lsdException w:name="Body Text Indent 2" w:semiHidden="1" w:unhideWhenUsed="1"/>
+    <w:lsdException w:name="Body Text Indent 3" w:semiHidden="1" w:unhideWhenUsed="1"/>
+    <w:lsdException w:name="Block Text" w:semiHidden="1" w:unhideWhenUsed="1"/>
+    <w:lsdException w:name="Hyperlink" w:semiHidden="1" w:unhideWhenUsed="1"/>
+    <w:lsdException w:name="FollowedHyperlink" w:semiHidden="1" w:unhideWhenUsed="1"/>
+    <w:lsdException w:name="Strong" w:uiPriority="22" w:qFormat="1"/>
+    <w:lsdException w:name="Emphasis" w:uiPriority="20" w:qFormat="1"/>
+    <w:lsdException w:name="Document Map" w:semiHidden="1" w:unhideWhenUsed="1"/>
+    <w:lsdException w:name="Plain Text" w:semiHidden="1" w:unhideWhenUsed="1"/>
+    <w:lsdException w:name="E-mail Signature" w:semiHidden="1" w:unhideWhenUsed="1"/>
+    <w:lsdException w:name="HTML Top of Form" w:semiHidden="1" w:unhideWhenUsed="1"/>
+    <w:lsdException w:name="HTML Bottom of Form" w:semiHidden="1" w:unhideWhenUsed="1"/>
+    <w:lsdException w:name="Normal (Web)" w:semiHidden="1" w:unhideWhenUsed="1"/>
+    <w:lsdException w:name="HTML Acronym" w:semiHidden="1" w:unhideWhenUsed="1"/>
+    <w:lsdException w:name="HTML Address" w:semiHidden="1" w:unhideWhenUsed="1"/>
+    <w:lsdException w:name="HTML Cite" w:semiHidden="1" w:unhideWhenUsed="1"/>
+    <w:lsdException w:name="HTML Code" w:semiHidden="1" w:unhideWhenUsed="1"/>
+    <w:lsdException w:name="HTML Definition" w:semiHidden="1" w:unhideWhenUsed="1"/>
+    <w:lsdException w:name="HTML Keyboard" w:semiHidden="1" w:unhideWhenUsed="1"/>
+    <w:lsdException w:name="HTML Preformatted" w:semiHidden="1" w:unhideWhenUsed="1"/>
+    <w:lsdException w:name="HTML Sample" w:semiHidden="1" w:unhideWhenUsed="1"/>
+    <w:lsdException w:name="HTML Typewriter" w:semiHidden="1" w:unhideWhenUsed="1"/>
+    <w:lsdException w:name="HTML Variable" w:semiHidden="1" w:unhideWhenUsed="1"/>
+    <w:lsdException w:name="Normal Table" w:semiHidden="1" w:unhideWhenUsed="1"/>
+    <w:lsdException w:name="annotation subject" w:semiHidden="1" w:unhideWhenUsed="1"/>
+    <w:lsdException w:name="No List" w:semiHidden="1" w:unhideWhenUsed="1"/>
+    <w:lsdException w:name="Outline List 1" w:semiHidden="1" w:unhideWhenUsed="1"/>
+    <w:lsdException w:name="Outline List 2" w:semiHidden="1" w:unhideWhenUsed="1"/>
+    <w:lsdException w:name="Outline List 3" w:semiHidden="1" w:unhideWhenUsed="1"/>
+    <w:lsdException w:name="Table Simple 1" w:semiHidden="1" w:unhideWhenUsed="1"/>
+    <w:lsdException w:name="Table Simple 2" w:semiHidden="1" w:unhideWhenUsed="1"/>
+    <w:lsdException w:name="Table Simple 3" w:semiHidden="1" w:unhideWhenUsed="1"/>
+    <w:lsdException w:name="Table Classic 1" w:semiHidden="1" w:unhideWhenUsed="1"/>
+    <w:lsdException w:name="Table Classic 2" w:semiHidden="1" w:unhideWhenUsed="1"/>
+    <w:lsdException w:name="Table Classic 3" w:semiHidden="1" w:unhideWhenUsed="1"/>
+    <w:lsdException w:name="Table Classic 4" w:semiHidden="1" w:unhideWhenUsed="1"/>
+    <w:lsdException w:name="Table Colorful 1" w:semiHidden="1" w:unhideWhenUsed="1"/>
+    <w:lsdException w:name="Table Colorful 2" w:semiHidden="1" w:unhideWhenUsed="1"/>
+    <w:lsdException w:name="Table Colorful 3" w:semiHidden="1" w:unhideWhenUsed="1"/>
+    <w:lsdException w:name="Table Columns 1" w:semiHidden="1" w:unhideWhenUsed="1"/>
+    <w:lsdException w:name="Table Columns 2" w:semiHidden="1" w:unhideWhenUsed="1"/>
+    <w:lsdException w:name="Table Columns 3" w:semiHidden="1" w:unhideWhenUsed="1"/>
+    <w:lsdException w:name="Table Columns 4" w:semiHidden="1" w:unhideWhenUsed="1"/>
+    <w:lsdException w:name="Table Columns 5" w:semiHidden="1" w:unhideWhenUsed="1"/>
+    <w:lsdException w:name="Table Grid 1" w:semiHidden="1" w:unhideWhenUsed="1"/>
+    <w:lsdException w:name="Table Grid 2" w:semiHidden="1" w:unhideWhenUsed="1"/>
+    <w:lsdException w:name="Table Grid 3" w:semiHidden="1" w:unhideWhenUsed="1"/>
+    <w:lsdException w:name="Table Grid 4" w:semiHidden="1" w:unhideWhenUsed="1"/>
+    <w:lsdException w:name="Table Grid 5" w:semiHidden="1" w:unhideWhenUsed="1"/>
+    <w:lsdException w:name="Table Grid 6" w:semiHidden="1" w:unhideWhenUsed="1"/>
+    <w:lsdException w:name="Table Grid 7" w:semiHidden="1" w:unhideWhenUsed="1"/>
+    <w:lsdException w:name="Table Grid 8" w:semiHidden="1" w:unhideWhenUsed="1"/>
+    <w:lsdException w:name="Table List 1" w:semiHidden="1" w:unhideWhenUsed="1"/>
+    <w:lsdException w:name="Table List 2" w:semiHidden="1" w:unhideWhenUsed="1"/>
+    <w:lsdException w:name="Table List 3" w:semiHidden="1" w:unhideWhenUsed="1"/>
+    <w:lsdException w:name="Table List 4" w:semiHidden="1" w:unhideWhenUsed="1"/>
+    <w:lsdException w:name="Table List 5" w:semiHidden="1" w:unhideWhenUsed="1"/>
+    <w:lsdException w:name="Table List 6" w:semiHidden="1" w:unhideWhenUsed="1"/>
+    <w:lsdException w:name="Table List 7" w:semiHidden="1" w:unhideWhenUsed="1"/>
+    <w:lsdException w:name="Table List 8" w:semiHidden="1" w:unhideWhenUsed="1"/>
+    <w:lsdException w:name="Table 3D effects 1" w:semiHidden="1" w:unhideWhenUsed="1"/>
+    <w:lsdException w:name="Table 3D effects 2" w:semiHidden="1" w:unhideWhenUsed="1"/>
+    <w:lsdException w:name="Table 3D effects 3" w:semiHidden="1" w:unhideWhenUsed="1"/>
+    <w:lsdException w:name="Table Contemporary" w:semiHidden="1" w:unhideWhenUsed="1"/>
+    <w:lsdException w:name="Table Elegant" w:semiHidden="1" w:unhideWhenUsed="1"/>
+    <w:lsdException w:name="Table Professional" w:semiHidden="1" w:unhideWhenUsed="1"/>
+    <w:lsdException w:name="Table Subtle 1" w:semiHidden="1" w:unhideWhenUsed="1"/>
+    <w:lsdException w:name="Table Subtle 2" w:semiHidden="1" w:unhideWhenUsed="1"/>
+    <w:lsdException w:name="Table Web 1" w:semiHidden="1" w:unhideWhenUsed="1"/>
+    <w:lsdException w:name="Table Web 2" w:semiHidden="1" w:unhideWhenUsed="1"/>
+    <w:lsdException w:name="Table Web 3" w:semiHidden="1" w:unhideWhenUsed="1"/>
+    <w:lsdException w:name="Balloon Text" w:semiHidden="1" w:unhideWhenUsed="1"/>
+    <w:lsdException w:name="Table Grid" w:uiPriority="59"/>
+    <w:lsdException w:name="Table Theme" w:semiHidden="1" w:unhideWhenUsed="1"/>
+    <w:lsdException w:name="Placeholder Text" w:semiHidden="1"/>
+    <w:lsdException w:name="No Spacing" w:uiPriority="1" w:qFormat="1"/>
+    <w:lsdException w:name="Light Shading" w:uiPriority="60"/>
+    <w:lsdException w:name="Light List" w:uiPriority="61"/>
+    <w:lsdException w:name="Light Grid" w:uiPriority="62"/>
+    <w:lsdException w:name="Medium Shading 1" w:uiPriority="63"/>
+    <w:lsdException w:name="Medium Shading 2" w:uiPriority="64"/>
+    <w:lsdException w:name="Medium List 1" w:uiPriority="65"/>
+    <w:lsdException w:name="Medium List 2" w:uiPriority="66"/>
+    <w:lsdException w:name="Medium Grid 1" w:uiPriority="67"/>
+    <w:lsdException w:name="Medium Grid 2" w:uiPriority="68"/>
+    <w:lsdException w:name="Medium Grid 3" w:uiPriority="69"/>
+    <w:lsdException w:name="Dark List" w:uiPriority="70"/>
+    <w:lsdException w:name="Colorful Shading" w:uiPriority="71"/>
+    <w:lsdException w:name="Colorful List" w:uiPriority="72"/>
+    <w:lsdException w:name="Colorful Grid" w:uiPriority="73"/>
+    <w:lsdException w:name="Light Shading Accent 1" w:uiPriority="60"/>
+    <w:lsdException w:name="Light List Accent 1" w:uiPriority="61"/>
+    <w:lsdException w:name="Light Grid Accent 1" w:uiPriority="62"/>
+    <w:lsdException w:name="Medium Shading 1 Accent 1" w:uiPriority="63"/>
+    <w:lsdException w:name="Medium Shading 2 Accent 1" w:uiPriority="64"/>
+    <w:lsdException w:name="Medium List 1 Accent 1" w:uiPriority="65"/>
+    <w:lsdException w:name="Revision" w:semiHidden="1"/>
+    <w:lsdException w:name="List Paragraph" w:uiPriority="34" w:qFormat="1"/>
+    <w:lsdException w:name="Quote" w:uiPriority="29" w:qFormat="1"/>
+    <w:lsdException w:name="Intense Quote" w:uiPriority="30" w:qFormat="1"/>
+    <w:lsdException w:name="Medium List 2 Accent 1" w:uiPriority="66"/>
+    <w:lsdException w:name="Medium Grid 1 Accent 1" w:uiPriority="67"/>
+    <w:lsdException w:name="Medium Grid 2 Accent 1" w:uiPriority="68"/>
+    <w:lsdException w:name="Medium Grid 3 Accent 1" w:uiPriority="69"/>
+    <w:lsdException w:name="Dark List Accent 1" w:uiPriority="70"/>
+    <w:lsdException w:name="Colorful Shading Accent 1" w:uiPriority="71"/>
+    <w:lsdException w:name="Colorful List Accent 1" w:uiPriority="72"/>
+    <w:lsdException w:name="Colorful Grid Accent 1" w:uiPriority="73"/>
+    <w:lsdException w:name="Light Shading Accent 2" w:uiPriority="60"/>
+    <w:lsdException w:name="Light List Accent 2" w:uiPriority="61"/>
+    <w:lsdException w:name="Light Grid Accent 2" w:uiPriority="62"/>
+    <w:lsdException w:name="Medium Shading 1 Accent 2" w:uiPriority="63"/>
+    <w:lsdException w:name="Medium Shading 2 Accent 2" w:uiPriority="64"/>
+    <w:lsdException w:name="Medium List 1 Accent 2" w:uiPriority="65"/>
+    <w:lsdException w:name="Medium List 2 Accent 2" w:uiPriority="66"/>
+    <w:lsdException w:name="Medium Grid 1 Accent 2" w:uiPriority="67"/>
+    <w:lsdException w:name="Medium Grid 2 Accent 2" w:uiPriority="68"/>
+    <w:lsdException w:name="Medium Grid 3 Accent 2" w:uiPriority="69"/>
+    <w:lsdException w:name="Dark List Accent 2" w:uiPriority="70"/>
+    <w:lsdException w:name="Colorful Shading Accent 2" w:uiPriority="71"/>
+    <w:lsdException w:name="Colorful List Accent 2" w:uiPriority="72"/>
+    <w:lsdException w:name="Colorful Grid Accent 2" w:uiPriority="73"/>
+    <w:lsdException w:name="Light Shading Accent 3" w:uiPriority="60"/>
+    <w:lsdException w:name="Light List Accent 3" w:uiPriority="61"/>
+    <w:lsdException w:name="Light Grid Accent 3" w:uiPriority="62"/>
+    <w:lsdException w:name="Medium Shading 1 Accent 3" w:uiPriority="63"/>
+    <w:lsdException w:name="Medium Shading 2 Accent 3" w:uiPriority="64"/>
+    <w:lsdException w:name="Medium List 1 Accent 3" w:uiPriority="65"/>
+    <w:lsdException w:name="Medium List 2 Accent 3" w:uiPriority="66"/>
+    <w:lsdException w:name="Medium Grid 1 Accent 3" w:uiPriority="67"/>
+    <w:lsdException w:name="Medium Grid 2 Accent 3" w:uiPriority="68"/>
+    <w:lsdException w:name="Medium Grid 3 Accent 3" w:uiPriority="69"/>
+    <w:lsdException w:name="Dark List Accent 3" w:uiPriority="70"/>
+    <w:lsdException w:name="Colorful Shading Accent 3" w:uiPriority="71"/>
+    <w:lsdException w:name="Colorful List Accent 3" w:uiPriority="72"/>
+    <w:lsdException w:name="Colorful Grid Accent 3" w:uiPriority="73"/>
+    <w:lsdException w:name="Light Shading Accent 4" w:uiPriority="60"/>
+    <w:lsdException w:name="Light List Accent 4" w:uiPriority="61"/>
+    <w:lsdException w:name="Light Grid Accent 4" w:uiPriority="62"/>
+    <w:lsdException w:name="Medium Shading 1 Accent 4" w:uiPriority="63"/>
+    <w:lsdException w:name="Medium Shading 2 Accent 4" w:uiPriority="64"/>
+    <w:lsdException w:name="Medium List 1 Accent 4" w:uiPriority="65"/>
+    <w:lsdException w:name="Medium List 2 Accent 4" w:uiPriority="66"/>
+    <w:lsdException w:name="Medium Grid 1 Accent 4" w:uiPriority="67"/>
+    <w:lsdException w:name="Medium Grid 2 Accent 4" w:uiPriority="68"/>
+    <w:lsdException w:name="Medium Grid 3 Accent 4" w:uiPriority="69"/>
+    <w:lsdException w:name="Dark List Accent 4" w:uiPriority="70"/>
+    <w:lsdException w:name="Colorful Shading Accent 4" w:uiPriority="71"/>
+    <w:lsdException w:name="Colorful List Accent 4" w:uiPriority="72"/>
+    <w:lsdException w:name="Colorful Grid Accent 4" w:uiPriority="73"/>
+    <w:lsdException w:name="Light Shading Accent 5" w:uiPriority="60"/>
+    <w:lsdException w:name="Light List Accent 5" w:uiPriority="61"/>
+    <w:lsdException w:name="Light Grid Accent 5" w:uiPriority="62"/>
+    <w:lsdException w:name="Medium Shading 1 Accent 5" w:uiPriority="63"/>
+    <w:lsdException w:name="Medium Shading 2 Accent 5" w:uiPriority="64"/>
+    <w:lsdException w:name="Medium List 1 Accent 5" w:uiPriority="65"/>
+    <w:lsdException w:name="Medium List 2 Accent 5" w:uiPriority="66"/>
+    <w:lsdException w:name="Medium Grid 1 Accent 5" w:uiPriority="67"/>
+    <w:lsdException w:name="Medium Grid 2 Accent 5" w:uiPriority="68"/>
+    <w:lsdException w:name="Medium Grid 3 Accent 5" w:uiPriority="69"/>
+    <w:lsdException w:name="Dark List Accent 5" w:uiPriority="70"/>
+    <w:lsdException w:name="Colorful Shading Accent 5" w:uiPriority="71"/>
+    <w:lsdException w:name="Colorful List Accent 5" w:uiPriority="72"/>
+    <w:lsdException w:name="Colorful Grid Accent 5" w:uiPriority="73"/>
+    <w:lsdException w:name="Light Shading Accent 6" w:uiPriority="60"/>
+    <w:lsdException w:name="Light List Accent 6" w:uiPriority="61"/>
+    <w:lsdException w:name="Light Grid Accent 6" w:uiPriority="62"/>
+    <w:lsdException w:name="Medium Shading 1 Accent 6" w:uiPriority="63"/>
+    <w:lsdException w:name="Medium Shading 2 Accent 6" w:uiPriority="64"/>
+    <w:lsdException w:name="Medium List 1 Accent 6" w:uiPriority="65"/>
+    <w:lsdException w:name="Medium List 2 Accent 6" w:uiPriority="66"/>
+    <w:lsdException w:name="Medium Grid 1 Accent 6" w:uiPriority="67"/>
+    <w:lsdException w:name="Medium Grid 2 Accent 6" w:uiPriority="68"/>
+    <w:lsdException w:name="Medium Grid 3 Accent 6" w:uiPriority="69"/>
+    <w:lsdException w:name="Dark List Accent 6" w:uiPriority="70"/>
+    <w:lsdException w:name="Colorful Shading Accent 6" w:uiPriority="71"/>
+    <w:lsdException w:name="Colorful List Accent 6" w:uiPriority="72"/>
+    <w:lsdException w:name="Colorful Grid Accent 6" w:uiPriority="73"/>
+    <w:lsdException w:name="Subtle Emphasis" w:uiPriority="19" w:qFormat="1"/>
+    <w:lsdException w:name="Intense Emphasis" w:uiPriority="21" w:qFormat="1"/>
+    <w:lsdException w:name="Subtle Reference" w:uiPriority="31" w:qFormat="1"/>
+    <w:lsdException w:name="Intense Reference" w:uiPriority="32" w:qFormat="1"/>
+    <w:lsdException w:name="Book Title" w:uiPriority="33" w:qFormat="1"/>
+    <w:lsdException w:name="Bibliography" w:semiHidden="1" w:uiPriority="37" w:unhideWhenUsed="1"/>
+    <w:lsdException w:name="TOC Heading" w:semiHidden="1" w:uiPriority="39" w:unhideWhenUsed="1" w:qFormat="1"/>
+    <w:lsdException w:name="Plain Table 1" w:uiPriority="41"/>
+    <w:lsdException w:name="Plain Table 2" w:uiPriority="42"/>
+    <w:lsdException w:name="Plain Table 3" w:uiPriority="43"/>
+    <w:lsdException w:name="Plain Table 4" w:uiPriority="44"/>
+    <w:lsdException w:name="Plain Table 5" w:uiPriority="45"/>
+    <w:lsdException w:name="Grid Table Light" w:uiPriority="40"/>
+    <w:lsdException w:name="Grid Table 1 Light" w:uiPriority="46"/>
+    <w:lsdException w:name="Grid Table 2" w:uiPriority="47"/>
+    <w:lsdException w:name="Grid Table 3" w:uiPriority="48"/>
+    <w:lsdException w:name="Grid Table 4" w:uiPriority="49"/>
+    <w:lsdException w:name="Grid Table 5 Dark" w:uiPriority="50"/>
+    <w:lsdException w:name="Grid Table 6 Colorful" w:uiPriority="51"/>
+    <w:lsdException w:name="Grid Table 7 Colorful" w:uiPriority="52"/>
+    <w:lsdException w:name="Grid Table 1 Light Accent 1" w:uiPriority="46"/>
+    <w:lsdException w:name="Grid Table 2 Accent 1" w:uiPriority="47"/>
+    <w:lsdException w:name="Grid Table 3 Accent 1" w:uiPriority="48"/>
+    <w:lsdException w:name="Grid Table 4 Accent 1" w:uiPriority="49"/>
+    <w:lsdException w:name="Grid Table 5 Dark Accent 1" w:uiPriority="50"/>
+    <w:lsdException w:name="Grid Table 6 Colorful Accent 1" w:uiPriority="51"/>
+    <w:lsdException w:name="Grid Table 7 Colorful Accent 1" w:uiPriority="52"/>
+    <w:lsdException w:name="Grid Table 1 Light Accent 2" w:uiPriority="46"/>
+    <w:lsdException w:name="Grid Table 2 Accent 2" w:uiPriority="47"/>
+    <w:lsdException w:name="Grid Table 3 Accent 2" w:uiPriority="48"/>
+    <w:lsdException w:name="Grid Table 4 Accent 2" w:uiPriority="49"/>
+    <w:lsdException w:name="Grid Table 5 Dark Accent 2" w:uiPriority="50"/>
+    <w:lsdException w:name="Grid Table 6 Colorful Accent 2" w:uiPriority="51"/>
+    <w:lsdException w:name="Grid Table 7 Colorful Accent 2" w:uiPriority="52"/>
+    <w:lsdException w:name="Grid Table 1 Light Accent 3" w:uiPriority="46"/>
+    <w:lsdException w:name="Grid Table 2 Accent 3" w:uiPriority="47"/>
+    <w:lsdException w:name="Grid Table 3 Accent 3" w:uiPriority="48"/>
+    <w:lsdException w:name="Grid Table 4 Accent 3" w:uiPriority="49"/>
+    <w:lsdException w:name="Grid Table 5 Dark Accent 3" w:uiPriority="50"/>
+    <w:lsdException w:name="Grid Table 6 Colorful Accent 3" w:uiPriority="51"/>
+    <w:lsdException w:name="Grid Table 7 Colorful Accent 3" w:uiPriority="52"/>
+    <w:lsdException w:name="Grid Table 1 Light Accent 4" w:uiPriority="46"/>
+    <w:lsdException w:name="Grid Table 2 Accent 4" w:uiPriority="47"/>
+    <w:lsdException w:name="Grid Table 3 Accent 4" w:uiPriority="48"/>
+    <w:lsdException w:name="Grid Table 4 Accent 4" w:uiPriority="49"/>
+    <w:lsdException w:name="Grid Table 5 Dark Accent 4" w:uiPriority="50"/>
+    <w:lsdException w:name="Grid Table 6 Colorful Accent 4" w:uiPriority="51"/>
+    <w:lsdException w:name="Grid Table 7 Colorful Accent 4" w:uiPriority="52"/>
+    <w:lsdException w:name="Grid Table 1 Light Accent 5" w:uiPriority="46"/>
+    <w:lsdException w:name="Grid Table 2 Accent 5" w:uiPriority="47"/>
+    <w:lsdException w:name="Grid Table 3 Accent 5" w:uiPriority="48"/>
+    <w:lsdException w:name="Grid Table 4 Accent 5" w:uiPriority="49"/>
+    <w:lsdException w:name="Grid Table 5 Dark Accent 5" w:uiPriority="50"/>
+    <w:lsdException w:name="Grid Table 6 Colorful Accent 5" w:uiPriority="51"/>
+    <w:lsdException w:name="Grid Table 7 Colorful Accent 5" w:uiPriority="52"/>
+    <w:lsdException w:name="Grid Table 1 Light Accent 6" w:uiPriority="46"/>
+    <w:lsdException w:name="Grid Table 2 Accent 6" w:uiPriority="47"/>
+    <w:lsdException w:name="Grid Table 3 Accent 6" w:uiPriority="48"/>
+    <w:lsdException w:name="Grid Table 4 Accent 6" w:uiPriority="49"/>
+    <w:lsdException w:name="Grid Table 5 Dark Accent 6" w:uiPriority="50"/>
+    <w:lsdException w:name="Grid Table 6 Colorful Accent 6" w:uiPriority="51"/>
+    <w:lsdException w:name="Grid Table 7 Colorful Accent 6" w:uiPriority="52"/>
+    <w:lsdException w:name="List Table 1 Light" w:uiPriority="46"/>
+    <w:lsdException w:name="List Table 2" w:uiPriority="47"/>
+    <w:lsdException w:name="List Table 3" w:uiPriority="48"/>
+    <w:lsdException w:name="List Table 4" w:uiPriority="49"/>
+    <w:lsdException w:name="List Table 5 Dark" w:uiPriority="50"/>
+    <w:lsdException w:name="List Table 6 Colorful" w:uiPriority="51"/>
+    <w:lsdException w:name="List Table 7 Colorful" w:uiPriority="52"/>
+    <w:lsdException w:name="List Table 1 Light Accent 1" w:uiPriority="46"/>
+    <w:lsdException w:name="List Table 2 Accent 1" w:uiPriority="47"/>
+    <w:lsdException w:name="List Table 3 Accent 1" w:uiPriority="48"/>
+    <w:lsdException w:name="List Table 4 Accent 1" w:uiPriority="49"/>
+    <w:lsdException w:name="List Table 5 Dark Accent 1" w:uiPriority="50"/>
+    <w:lsdException w:name="List Table 6 Colorful Accent 1" w:uiPriority="51"/>
+    <w:lsdException w:name="List Table 7 Colorful Accent 1" w:uiPriority="52"/>
+    <w:lsdException w:name="List Table 1 Light Accent 2" w:uiPriority="46"/>
+    <w:lsdException w:name="List Table 2 Accent 2" w:uiPriority="47"/>
+    <w:lsdException w:name="List Table 3 Accent 2" w:uiPriority="48"/>
+    <w:lsdException w:name="List Table 4 Accent 2" w:uiPriority="49"/>
+    <w:lsdException w:name="List Table 5 Dark Accent 2" w:uiPriority="50"/>
+    <w:lsdException w:name="List Table 6 Colorful Accent 2" w:uiPriority="51"/>
+    <w:lsdException w:name="List Table 7 Colorful Accent 2" w:uiPriority="52"/>
+    <w:lsdException w:name="List Table 1 Light Accent 3" w:uiPriority="46"/>
+    <w:lsdException w:name="List Table 2 Accent 3" w:uiPriority="47"/>
+    <w:lsdException w:name="List Table 3 Accent 3" w:uiPriority="48"/>
+    <w:lsdException w:name="List Table 4 Accent 3" w:uiPriority="49"/>
+    <w:lsdException w:name="List Table 5 Dark Accent 3" w:uiPriority="50"/>
+    <w:lsdException w:name="List Table 6 Colorful Accent 3" w:uiPriority="51"/>
+    <w:lsdException w:name="List Table 7 Colorful Accent 3" w:uiPriority="52"/>
+    <w:lsdException w:name="List Table 1 Light Accent 4" w:uiPriority="46"/>
+    <w:lsdException w:name="List Table 2 Accent 4" w:uiPriority="47"/>
+    <w:lsdException w:name="List Table 3 Accent 4" w:uiPriority="48"/>
+    <w:lsdException w:name="List Table 4 Accent 4" w:uiPriority="49"/>
+    <w:lsdException w:name="List Table 5 Dark Accent 4" w:uiPriority="50"/>
+    <w:lsdException w:name="List Table 6 Colorful Accent 4" w:uiPriority="51"/>
+    <w:lsdException w:name="List Table 7 Colorful Accent 4" w:uiPriority="52"/>
+    <w:lsdException w:name="List Table 1 Light Accent 5" w:uiPriority="46"/>
+    <w:lsdException w:name="List Table 2 Accent 5" w:uiPriority="47"/>
+    <w:lsdException w:name="List Table 3 Accent 5" w:uiPriority="48"/>
+    <w:lsdException w:name="List Table 4 Accent 5" w:uiPriority="49"/>
+    <w:lsdException w:name="List Table 5 Dark Accent 5" w:uiPriority="50"/>
+    <w:lsdException w:name="List Table 6 Colorful Accent 5" w:uiPriority="51"/>
+    <w:lsdException w:name="List Table 7 Colorful Accent 5" w:uiPriority="52"/>
+    <w:lsdException w:name="List Table 1 Light Accent 6" w:uiPriority="46"/>
+    <w:lsdException w:name="List Table 2 Accent 6" w:uiPriority="47"/>
+    <w:lsdException w:name="List Table 3 Accent 6" w:uiPriority="48"/>
+    <w:lsdException w:name="List Table 4 Accent 6" w:uiPriority="49"/>
+    <w:lsdException w:name="List Table 5 Dark Accent 6" w:uiPriority="50"/>
+    <w:lsdException w:name="List Table 6 Colorful Accent 6" w:uiPriority="51"/>
+    <w:lsdException w:name="List Table 7 Colorful Accent 6" w:uiPriority="52"/>
+    <w:lsdException w:name="Mention" w:semiHidden="1" w:unhideWhenUsed="1"/>
+    <w:lsdException w:name="Smart Hyperlink" w:semiHidden="1" w:unhideWhenUsed="1"/>
+    <w:lsdException w:name="Hashtag" w:semiHidden="1" w:unhideWhenUsed="1"/>
+    <w:lsdException w:name="Unresolved Mention" w:semiHidden="1" w:unhideWhenUsed="1"/>
+    <w:lsdException w:name="Smart Link" w:semiHidden="1" w:unhideWhenUsed="1"/>
   </w:latentStyles>
   <w:style w:type="paragraph" w:default="1" w:styleId="a">
     <w:name w:val="Normal"/>
@@ -3049,7 +3295,6 @@
     <w:uiPriority w:val="99"/>
     <w:semiHidden/>
     <w:unhideWhenUsed/>
-    <w:qFormat/>
     <w:tblPr>
       <w:tblInd w:w="0" w:type="dxa"/>
       <w:tblCellMar>
@@ -3160,7 +3405,6 @@
       <w:spacing w:after="0" w:line="240" w:lineRule="auto"/>
     </w:pPr>
     <w:tblPr>
-      <w:tblInd w:w="0" w:type="dxa"/>
       <w:tblBorders>
         <w:top w:val="single" w:sz="4" w:space="0" w:color="000000" w:themeColor="text1"/>
         <w:left w:val="single" w:sz="4" w:space="0" w:color="000000" w:themeColor="text1"/>
@@ -3169,12 +3413,6 @@
         <w:insideH w:val="single" w:sz="4" w:space="0" w:color="000000" w:themeColor="text1"/>
         <w:insideV w:val="single" w:sz="4" w:space="0" w:color="000000" w:themeColor="text1"/>
       </w:tblBorders>
-      <w:tblCellMar>
-        <w:top w:w="0" w:type="dxa"/>
-        <w:left w:w="108" w:type="dxa"/>
-        <w:bottom w:w="0" w:type="dxa"/>
-        <w:right w:w="108" w:type="dxa"/>
-      </w:tblCellMar>
     </w:tblPr>
   </w:style>
 </w:styles>
